--- a/需求分析--数据分享.docx
+++ b/需求分析--数据分享.docx
@@ -1,6 +1,6 @@
 
 <file path=word/document.xml><?xml version="1.0" encoding="utf-8"?>
-<w:document xmlns:wpc="http://schemas.microsoft.com/office/word/2010/wordprocessingCanvas" xmlns:mc="http://schemas.openxmlformats.org/markup-compatibility/2006" xmlns:o="urn:schemas-microsoft-com:office:office" xmlns:r="http://schemas.openxmlformats.org/officeDocument/2006/relationships" xmlns:m="http://schemas.openxmlformats.org/officeDocument/2006/math" xmlns:v="urn:schemas-microsoft-com:vml" xmlns:wp14="http://schemas.microsoft.com/office/word/2010/wordprocessingDrawing" xmlns:wp="http://schemas.openxmlformats.org/drawingml/2006/wordprocessingDrawing" xmlns:w10="urn:schemas-microsoft-com:office:word" xmlns:w="http://schemas.openxmlformats.org/wordprocessingml/2006/main" xmlns:w14="http://schemas.microsoft.com/office/word/2010/wordml" xmlns:wpg="http://schemas.microsoft.com/office/word/2010/wordprocessingGroup" xmlns:wpi="http://schemas.microsoft.com/office/word/2010/wordprocessingInk" xmlns:wne="http://schemas.microsoft.com/office/word/2006/wordml" xmlns:wps="http://schemas.microsoft.com/office/word/2010/wordprocessingShape" mc:Ignorable="w14 wp14">
+<w:document xmlns:wpc="http://schemas.microsoft.com/office/word/2010/wordprocessingCanvas" xmlns:cx="http://schemas.microsoft.com/office/drawing/2014/chartex" xmlns:mc="http://schemas.openxmlformats.org/markup-compatibility/2006" xmlns:o="urn:schemas-microsoft-com:office:office" xmlns:r="http://schemas.openxmlformats.org/officeDocument/2006/relationships" xmlns:m="http://schemas.openxmlformats.org/officeDocument/2006/math" xmlns:v="urn:schemas-microsoft-com:vml" xmlns:wp14="http://schemas.microsoft.com/office/word/2010/wordprocessingDrawing" xmlns:wp="http://schemas.openxmlformats.org/drawingml/2006/wordprocessingDrawing" xmlns:w10="urn:schemas-microsoft-com:office:word" xmlns:w="http://schemas.openxmlformats.org/wordprocessingml/2006/main" xmlns:w14="http://schemas.microsoft.com/office/word/2010/wordml" xmlns:w15="http://schemas.microsoft.com/office/word/2012/wordml" xmlns:w16se="http://schemas.microsoft.com/office/word/2015/wordml/symex" xmlns:wpg="http://schemas.microsoft.com/office/word/2010/wordprocessingGroup" xmlns:wpi="http://schemas.microsoft.com/office/word/2010/wordprocessingInk" xmlns:wne="http://schemas.microsoft.com/office/word/2006/wordml" xmlns:wps="http://schemas.microsoft.com/office/word/2010/wordprocessingShape" mc:Ignorable="w14 w15 w16se wp14">
   <w:body>
     <w:p>
       <w:pPr>
@@ -113,12 +113,9 @@
     </w:p>
     <w:p>
       <w:pPr>
-        <w:pStyle w:val="a7"/>
+        <w:pStyle w:val="a8"/>
         <w:ind w:firstLineChars="100" w:firstLine="320"/>
         <w:jc w:val="both"/>
-        <w:rPr>
-          <w:rFonts w:hint="eastAsia"/>
-        </w:rPr>
       </w:pPr>
       <w:r>
         <w:rPr>
@@ -168,7 +165,7 @@
                     </pic:cNvPicPr>
                   </pic:nvPicPr>
                   <pic:blipFill>
-                    <a:blip r:embed="rId7">
+                    <a:blip r:embed="rId6">
                       <a:extLst>
                         <a:ext uri="{28A0092B-C50C-407E-A947-70E740481C1C}">
                           <a14:useLocalDpi xmlns:a14="http://schemas.microsoft.com/office/drawing/2010/main" val="0"/>
@@ -202,7 +199,7 @@
     </w:p>
     <w:p>
       <w:pPr>
-        <w:pStyle w:val="a7"/>
+        <w:pStyle w:val="a8"/>
         <w:ind w:firstLineChars="100" w:firstLine="320"/>
         <w:jc w:val="both"/>
       </w:pPr>
@@ -230,7 +227,7 @@
     </w:p>
     <w:tbl>
       <w:tblPr>
-        <w:tblStyle w:val="PlainTable1"/>
+        <w:tblStyle w:val="11"/>
         <w:tblW w:w="0" w:type="auto"/>
         <w:tblLook w:val="04A0" w:firstRow="1" w:lastRow="0" w:firstColumn="1" w:lastColumn="0" w:noHBand="0" w:noVBand="1"/>
       </w:tblPr>
@@ -313,14 +310,7 @@
               <w:rPr>
                 <w:rFonts w:hint="eastAsia"/>
               </w:rPr>
-              <w:t>数据拥有者将自己拥有的数据分类、打包后上传到平台指定的文件上传框。</w:t>
-            </w:r>
-            <w:r>
-              <w:rPr>
-                <w:rFonts w:hint="eastAsia"/>
-              </w:rPr>
-              <w:lastRenderedPageBreak/>
-              <w:t>通过审核之后数据发布成功。</w:t>
+              <w:t>数据拥有者将自己拥有的数据分类、打包后上传到平台指定的文件上传框。通过审核之后数据发布成功。</w:t>
             </w:r>
           </w:p>
         </w:tc>
@@ -339,7 +329,6 @@
               <w:rPr>
                 <w:rFonts w:hint="eastAsia"/>
               </w:rPr>
-              <w:lastRenderedPageBreak/>
               <w:t>主参与者：</w:t>
             </w:r>
             <w:r>
@@ -414,7 +403,7 @@
           </w:p>
           <w:p>
             <w:pPr>
-              <w:pStyle w:val="a6"/>
+              <w:pStyle w:val="a7"/>
               <w:numPr>
                 <w:ilvl w:val="0"/>
                 <w:numId w:val="8"/>
@@ -426,12 +415,18 @@
               <w:rPr>
                 <w:rFonts w:hint="eastAsia"/>
               </w:rPr>
-              <w:t>数据拥有者将数据在本地终端分类、打包成平台指定的格式。</w:t>
+              <w:t>数据拥有者预先将数据</w:t>
+            </w:r>
+            <w:r>
+              <w:rPr>
+                <w:rFonts w:hint="eastAsia"/>
+              </w:rPr>
+              <w:t>打包成平台指定的格式。</w:t>
             </w:r>
           </w:p>
           <w:p>
             <w:pPr>
-              <w:pStyle w:val="a6"/>
+              <w:pStyle w:val="a7"/>
               <w:numPr>
                 <w:ilvl w:val="0"/>
                 <w:numId w:val="8"/>
@@ -448,7 +443,7 @@
           </w:p>
           <w:p>
             <w:pPr>
-              <w:pStyle w:val="a6"/>
+              <w:pStyle w:val="a7"/>
               <w:numPr>
                 <w:ilvl w:val="0"/>
                 <w:numId w:val="8"/>
@@ -460,32 +455,36 @@
               <w:rPr>
                 <w:rFonts w:hint="eastAsia"/>
               </w:rPr>
-              <w:t>数据拥有者将本地已封装好的数据添加到上传文本框中，点击上传。</w:t>
+              <w:t>数据拥有者将打包</w:t>
+            </w:r>
+            <w:r>
+              <w:rPr>
+                <w:rFonts w:hint="eastAsia"/>
+              </w:rPr>
+              <w:t>的数据添加到上传文本框中，点击上传。</w:t>
             </w:r>
           </w:p>
           <w:p>
             <w:pPr>
-              <w:pStyle w:val="a6"/>
+              <w:pStyle w:val="a7"/>
               <w:numPr>
                 <w:ilvl w:val="0"/>
                 <w:numId w:val="8"/>
               </w:numPr>
               <w:ind w:firstLineChars="0"/>
               <w:jc w:val="left"/>
-              <w:rPr>
-                <w:rFonts w:hint="eastAsia"/>
-              </w:rPr>
             </w:pPr>
             <w:r>
               <w:rPr>
                 <w:rFonts w:hint="eastAsia"/>
               </w:rPr>
+              <w:lastRenderedPageBreak/>
               <w:t>数据拥有者等待数据审核。</w:t>
             </w:r>
           </w:p>
           <w:p>
             <w:pPr>
-              <w:pStyle w:val="a6"/>
+              <w:pStyle w:val="a7"/>
               <w:numPr>
                 <w:ilvl w:val="0"/>
                 <w:numId w:val="8"/>
@@ -524,6 +523,7 @@
               <w:rPr>
                 <w:rFonts w:hint="eastAsia"/>
               </w:rPr>
+              <w:lastRenderedPageBreak/>
               <w:t>后置条件：</w:t>
             </w:r>
             <w:r>
@@ -607,7 +607,7 @@
     <w:p/>
     <w:tbl>
       <w:tblPr>
-        <w:tblStyle w:val="PlainTable1"/>
+        <w:tblStyle w:val="11"/>
         <w:tblW w:w="0" w:type="auto"/>
         <w:tblLook w:val="04A0" w:firstRow="1" w:lastRow="0" w:firstColumn="1" w:lastColumn="0" w:noHBand="0" w:noVBand="1"/>
       </w:tblPr>
@@ -777,7 +777,7 @@
           </w:p>
           <w:p>
             <w:pPr>
-              <w:pStyle w:val="a6"/>
+              <w:pStyle w:val="a7"/>
               <w:numPr>
                 <w:ilvl w:val="0"/>
                 <w:numId w:val="5"/>
@@ -789,14 +789,13 @@
               <w:rPr>
                 <w:rFonts w:hint="eastAsia"/>
               </w:rPr>
-              <w:lastRenderedPageBreak/>
-              <w:t>数据拥有者对需要修改的数据进行</w:t>
-            </w:r>
-            <w:r>
-              <w:rPr>
-                <w:rFonts w:hint="eastAsia"/>
-              </w:rPr>
-              <w:t>撤回操作</w:t>
+              <w:t>数据拥有者</w:t>
+            </w:r>
+            <w:r>
+              <w:rPr>
+                <w:rFonts w:hint="eastAsia"/>
+              </w:rPr>
+              <w:t>点击修改数据包</w:t>
             </w:r>
             <w:r>
               <w:rPr>
@@ -807,24 +806,7 @@
           </w:p>
           <w:p>
             <w:pPr>
-              <w:pStyle w:val="a6"/>
-              <w:numPr>
-                <w:ilvl w:val="0"/>
-                <w:numId w:val="5"/>
-              </w:numPr>
-              <w:ind w:firstLineChars="0"/>
-              <w:jc w:val="left"/>
-              <w:rPr>
-                <w:rFonts w:hint="eastAsia"/>
-              </w:rPr>
-            </w:pPr>
-            <w:r>
-              <w:t>数据拥有者对撤回本地的数据进行添加或删除，在调整之后重新封装成数据包，并按照之前的类别，重新上传。</w:t>
-            </w:r>
-          </w:p>
-          <w:p>
-            <w:pPr>
-              <w:pStyle w:val="a6"/>
+              <w:pStyle w:val="a7"/>
               <w:numPr>
                 <w:ilvl w:val="0"/>
                 <w:numId w:val="5"/>
@@ -833,10 +815,57 @@
               <w:jc w:val="left"/>
             </w:pPr>
             <w:r>
-              <w:rPr>
-                <w:rFonts w:hint="eastAsia"/>
-              </w:rPr>
-              <w:t>当数据审核通过，则完成数据集修改。</w:t>
+              <w:t>数据拥有者重新上传</w:t>
+            </w:r>
+            <w:r>
+              <w:rPr>
+                <w:rFonts w:hint="eastAsia"/>
+              </w:rPr>
+              <w:t>新数据包</w:t>
+            </w:r>
+            <w:r>
+              <w:t>。</w:t>
+            </w:r>
+          </w:p>
+          <w:p>
+            <w:pPr>
+              <w:pStyle w:val="a7"/>
+              <w:numPr>
+                <w:ilvl w:val="0"/>
+                <w:numId w:val="5"/>
+              </w:numPr>
+              <w:ind w:firstLineChars="0"/>
+              <w:jc w:val="left"/>
+            </w:pPr>
+            <w:r>
+              <w:rPr>
+                <w:rFonts w:hint="eastAsia"/>
+              </w:rPr>
+              <w:t>当数据审核通过</w:t>
+            </w:r>
+            <w:r>
+              <w:rPr>
+                <w:rFonts w:hint="eastAsia"/>
+              </w:rPr>
+              <w:t>时</w:t>
+            </w:r>
+            <w:r>
+              <w:rPr>
+                <w:rFonts w:hint="eastAsia"/>
+              </w:rPr>
+              <w:t>，则</w:t>
+            </w:r>
+            <w:r>
+              <w:rPr>
+                <w:rFonts w:hint="eastAsia"/>
+              </w:rPr>
+              <w:t>将旧数据包替换为新数据包</w:t>
+            </w:r>
+            <w:r>
+              <w:rPr>
+                <w:rFonts w:hint="eastAsia"/>
+              </w:rPr>
+              <w:t>。</w:t>
             </w:r>
           </w:p>
           <w:p>
@@ -861,8 +890,13 @@
               <w:rPr>
                 <w:rFonts w:hint="eastAsia"/>
               </w:rPr>
-              <w:lastRenderedPageBreak/>
               <w:t>后置条件：</w:t>
+            </w:r>
+            <w:r>
+              <w:rPr>
+                <w:rFonts w:hint="eastAsia"/>
+              </w:rPr>
+              <w:t>已发布的</w:t>
             </w:r>
             <w:r>
               <w:rPr>
@@ -912,17 +946,14 @@
     </w:tbl>
     <w:p>
       <w:pPr>
-        <w:pStyle w:val="a7"/>
+        <w:pStyle w:val="a8"/>
         <w:jc w:val="both"/>
         <w:outlineLvl w:val="9"/>
-        <w:rPr>
-          <w:rFonts w:hint="eastAsia"/>
-        </w:rPr>
       </w:pPr>
     </w:p>
     <w:tbl>
       <w:tblPr>
-        <w:tblStyle w:val="PlainTable1"/>
+        <w:tblStyle w:val="11"/>
         <w:tblW w:w="0" w:type="auto"/>
         <w:tblLook w:val="04A0" w:firstRow="1" w:lastRow="0" w:firstColumn="1" w:lastColumn="0" w:noHBand="0" w:noVBand="1"/>
       </w:tblPr>
@@ -946,13 +977,7 @@
               <w:rPr>
                 <w:rFonts w:hint="eastAsia"/>
               </w:rPr>
-              <w:t>用例：数据</w:t>
-            </w:r>
-            <w:r>
-              <w:rPr>
-                <w:rFonts w:hint="eastAsia"/>
-              </w:rPr>
-              <w:t>下载</w:t>
+              <w:t>用例：数据下载</w:t>
             </w:r>
           </w:p>
         </w:tc>
@@ -971,13 +996,7 @@
               <w:rPr>
                 <w:rFonts w:hint="eastAsia"/>
               </w:rPr>
-              <w:t>ID：</w:t>
-            </w:r>
-            <w:r>
-              <w:rPr>
-                <w:rFonts w:hint="eastAsia"/>
-              </w:rPr>
-              <w:t>1.4</w:t>
+              <w:t>ID：1.4</w:t>
             </w:r>
           </w:p>
         </w:tc>
@@ -993,13 +1012,7 @@
               <w:rPr>
                 <w:rFonts w:hint="eastAsia"/>
               </w:rPr>
-              <w:t>简单描述：数据</w:t>
-            </w:r>
-            <w:r>
-              <w:rPr>
-                <w:rFonts w:hint="eastAsia"/>
-              </w:rPr>
-              <w:t>需求者根据需求对目标数据进行检索、购买、下载。</w:t>
+              <w:t>简单描述：数据需求者根据需求对目标数据进行检索、购买、下载。</w:t>
             </w:r>
           </w:p>
         </w:tc>
@@ -1080,7 +1093,7 @@
           </w:p>
           <w:p>
             <w:pPr>
-              <w:pStyle w:val="a6"/>
+              <w:pStyle w:val="a7"/>
               <w:numPr>
                 <w:ilvl w:val="0"/>
                 <w:numId w:val="9"/>
@@ -1109,7 +1122,7 @@
           </w:p>
           <w:p>
             <w:pPr>
-              <w:pStyle w:val="a6"/>
+              <w:pStyle w:val="a7"/>
               <w:numPr>
                 <w:ilvl w:val="0"/>
                 <w:numId w:val="9"/>
@@ -1126,7 +1139,7 @@
           </w:p>
           <w:p>
             <w:pPr>
-              <w:pStyle w:val="a6"/>
+              <w:pStyle w:val="a7"/>
               <w:numPr>
                 <w:ilvl w:val="0"/>
                 <w:numId w:val="9"/>
@@ -1201,10 +1214,9 @@
           </w:p>
           <w:p>
             <w:pPr>
-              <w:ind w:left="1261" w:hangingChars="600" w:hanging="1261"/>
+              <w:ind w:left="1260" w:hangingChars="600" w:hanging="1260"/>
             </w:pPr>
             <w:r>
-              <w:lastRenderedPageBreak/>
               <w:t xml:space="preserve">        2</w:t>
             </w:r>
             <w:r>
@@ -1223,23 +1235,11 @@
         </w:tc>
       </w:tr>
     </w:tbl>
-    <w:p>
-      <w:pPr>
-        <w:rPr>
-          <w:rFonts w:hint="eastAsia"/>
-        </w:rPr>
-      </w:pPr>
-    </w:p>
-    <w:p>
-      <w:pPr>
-        <w:rPr>
-          <w:rFonts w:hint="eastAsia"/>
-        </w:rPr>
-      </w:pPr>
-    </w:p>
+    <w:p/>
+    <w:p/>
     <w:tbl>
       <w:tblPr>
-        <w:tblStyle w:val="PlainTable1"/>
+        <w:tblStyle w:val="11"/>
         <w:tblW w:w="0" w:type="auto"/>
         <w:tblLook w:val="04A0" w:firstRow="1" w:lastRow="0" w:firstColumn="1" w:lastColumn="0" w:noHBand="0" w:noVBand="1"/>
       </w:tblPr>
@@ -1263,13 +1263,7 @@
               <w:rPr>
                 <w:rFonts w:hint="eastAsia"/>
               </w:rPr>
-              <w:t>用例：</w:t>
-            </w:r>
-            <w:r>
-              <w:rPr>
-                <w:rFonts w:hint="eastAsia"/>
-              </w:rPr>
-              <w:t>请求目标数据</w:t>
+              <w:t>用例：请求目标数据</w:t>
             </w:r>
           </w:p>
         </w:tc>
@@ -1288,13 +1282,7 @@
               <w:rPr>
                 <w:rFonts w:hint="eastAsia"/>
               </w:rPr>
-              <w:t>ID：</w:t>
-            </w:r>
-            <w:r>
-              <w:rPr>
-                <w:rFonts w:hint="eastAsia"/>
-              </w:rPr>
-              <w:t>1.5</w:t>
+              <w:t>ID：1.5</w:t>
             </w:r>
           </w:p>
         </w:tc>
@@ -1310,13 +1298,7 @@
               <w:rPr>
                 <w:rFonts w:hint="eastAsia"/>
               </w:rPr>
-              <w:t>简单描述：</w:t>
-            </w:r>
-            <w:r>
-              <w:rPr>
-                <w:rFonts w:hint="eastAsia"/>
-              </w:rPr>
-              <w:t>数据需求者对平台不存在的目标数据进行托管式请求。</w:t>
+              <w:t>简单描述：数据需求者对平台不存在的目标数据进行托管式请求。</w:t>
             </w:r>
           </w:p>
         </w:tc>
@@ -1335,13 +1317,8 @@
               <w:rPr>
                 <w:rFonts w:hint="eastAsia"/>
               </w:rPr>
-              <w:t>主参与者：数据</w:t>
-            </w:r>
-            <w:r>
-              <w:rPr>
-                <w:rFonts w:hint="eastAsia"/>
-              </w:rPr>
-              <w:t>需求者、系统后台</w:t>
+              <w:lastRenderedPageBreak/>
+              <w:t>主参与者：数据需求者、系统后台</w:t>
             </w:r>
           </w:p>
         </w:tc>
@@ -1376,19 +1353,7 @@
               <w:rPr>
                 <w:rFonts w:hint="eastAsia"/>
               </w:rPr>
-              <w:t>前置条件：平台数据库中</w:t>
-            </w:r>
-            <w:r>
-              <w:rPr>
-                <w:rFonts w:hint="eastAsia"/>
-              </w:rPr>
-              <w:t>不</w:t>
-            </w:r>
-            <w:r>
-              <w:rPr>
-                <w:rFonts w:hint="eastAsia"/>
-              </w:rPr>
-              <w:t>存在数据拥有者上传的某类数据集。</w:t>
+              <w:t>前置条件：平台数据库中不存在数据拥有者上传的某类数据集。</w:t>
             </w:r>
           </w:p>
         </w:tc>
@@ -1409,7 +1374,7 @@
           </w:p>
           <w:p>
             <w:pPr>
-              <w:pStyle w:val="a6"/>
+              <w:pStyle w:val="a7"/>
               <w:numPr>
                 <w:ilvl w:val="0"/>
                 <w:numId w:val="10"/>
@@ -1426,16 +1391,13 @@
           </w:p>
           <w:p>
             <w:pPr>
-              <w:pStyle w:val="a6"/>
+              <w:pStyle w:val="a7"/>
               <w:numPr>
                 <w:ilvl w:val="0"/>
                 <w:numId w:val="10"/>
               </w:numPr>
               <w:ind w:firstLineChars="0"/>
               <w:jc w:val="left"/>
-              <w:rPr>
-                <w:rFonts w:hint="eastAsia"/>
-              </w:rPr>
             </w:pPr>
             <w:r>
               <w:t>平台</w:t>
@@ -1446,7 +1408,7 @@
           </w:p>
           <w:p>
             <w:pPr>
-              <w:pStyle w:val="a6"/>
+              <w:pStyle w:val="a7"/>
               <w:numPr>
                 <w:ilvl w:val="0"/>
                 <w:numId w:val="10"/>
@@ -1531,16 +1493,10 @@
         </w:tc>
       </w:tr>
     </w:tbl>
+    <w:p/>
     <w:p>
       <w:pPr>
-        <w:rPr>
-          <w:rFonts w:hint="eastAsia"/>
-        </w:rPr>
-      </w:pPr>
-    </w:p>
-    <w:p>
-      <w:pPr>
-        <w:pStyle w:val="a7"/>
+        <w:pStyle w:val="a8"/>
       </w:pPr>
       <w:r>
         <w:rPr>
@@ -1548,8 +1504,6 @@
         </w:rPr>
         <w:t>1</w:t>
       </w:r>
-      <w:bookmarkStart w:id="0" w:name="_GoBack"/>
-      <w:bookmarkEnd w:id="0"/>
       <w:r>
         <w:rPr>
           <w:rFonts w:hint="eastAsia"/>
@@ -1567,16 +1521,10 @@
       </w:r>
     </w:p>
     <w:p>
-      <w:pPr>
-        <w:rPr>
-          <w:rFonts w:hint="eastAsia"/>
-        </w:rPr>
-      </w:pPr>
       <w:r>
         <w:rPr>
           <w:noProof/>
         </w:rPr>
-        <w:lastRenderedPageBreak/>
         <w:drawing>
           <wp:inline distT="0" distB="0" distL="0" distR="0">
             <wp:extent cx="5274310" cy="5008182"/>
@@ -1595,7 +1543,7 @@
                     </pic:cNvPicPr>
                   </pic:nvPicPr>
                   <pic:blipFill>
-                    <a:blip r:embed="rId8">
+                    <a:blip r:embed="rId7">
                       <a:extLst>
                         <a:ext uri="{28A0092B-C50C-407E-A947-70E740481C1C}">
                           <a14:useLocalDpi xmlns:a14="http://schemas.microsoft.com/office/drawing/2010/main" val="0"/>
@@ -1632,9 +1580,6 @@
       <w:pPr>
         <w:ind w:firstLineChars="200" w:firstLine="420"/>
         <w:jc w:val="center"/>
-        <w:rPr>
-          <w:rFonts w:hint="eastAsia"/>
-        </w:rPr>
       </w:pPr>
       <w:r>
         <w:rPr>
@@ -1659,7 +1604,7 @@
                     </pic:cNvPicPr>
                   </pic:nvPicPr>
                   <pic:blipFill>
-                    <a:blip r:embed="rId9">
+                    <a:blip r:embed="rId8">
                       <a:extLst>
                         <a:ext uri="{28A0092B-C50C-407E-A947-70E740481C1C}">
                           <a14:useLocalDpi xmlns:a14="http://schemas.microsoft.com/office/drawing/2010/main" val="0"/>
@@ -1695,9 +1640,6 @@
       <w:pPr>
         <w:ind w:firstLineChars="200" w:firstLine="420"/>
         <w:jc w:val="center"/>
-        <w:rPr>
-          <w:rFonts w:hint="eastAsia"/>
-        </w:rPr>
       </w:pPr>
       <w:r>
         <w:rPr>
@@ -1722,7 +1664,7 @@
                     </pic:cNvPicPr>
                   </pic:nvPicPr>
                   <pic:blipFill>
-                    <a:blip r:embed="rId10">
+                    <a:blip r:embed="rId9">
                       <a:extLst>
                         <a:ext uri="{28A0092B-C50C-407E-A947-70E740481C1C}">
                           <a14:useLocalDpi xmlns:a14="http://schemas.microsoft.com/office/drawing/2010/main" val="0"/>
@@ -1759,6 +1701,7 @@
         <w:ind w:firstLineChars="200" w:firstLine="420"/>
         <w:jc w:val="center"/>
       </w:pPr>
+      <w:bookmarkStart w:id="0" w:name="_GoBack"/>
       <w:r>
         <w:rPr>
           <w:noProof/>
@@ -1782,7 +1725,7 @@
                     </pic:cNvPicPr>
                   </pic:nvPicPr>
                   <pic:blipFill>
-                    <a:blip r:embed="rId11">
+                    <a:blip r:embed="rId10">
                       <a:extLst>
                         <a:ext uri="{28A0092B-C50C-407E-A947-70E740481C1C}">
                           <a14:useLocalDpi xmlns:a14="http://schemas.microsoft.com/office/drawing/2010/main" val="0"/>
@@ -1813,6 +1756,7 @@
           </wp:inline>
         </w:drawing>
       </w:r>
+      <w:bookmarkEnd w:id="0"/>
     </w:p>
     <w:sectPr>
       <w:pgSz w:w="11906" w:h="16838"/>
@@ -1825,8 +1769,8 @@
 </file>
 
 <file path=word/numbering.xml><?xml version="1.0" encoding="utf-8"?>
-<w:numbering xmlns:wpc="http://schemas.microsoft.com/office/word/2010/wordprocessingCanvas" xmlns:mc="http://schemas.openxmlformats.org/markup-compatibility/2006" xmlns:o="urn:schemas-microsoft-com:office:office" xmlns:r="http://schemas.openxmlformats.org/officeDocument/2006/relationships" xmlns:m="http://schemas.openxmlformats.org/officeDocument/2006/math" xmlns:v="urn:schemas-microsoft-com:vml" xmlns:wp14="http://schemas.microsoft.com/office/word/2010/wordprocessingDrawing" xmlns:wp="http://schemas.openxmlformats.org/drawingml/2006/wordprocessingDrawing" xmlns:w10="urn:schemas-microsoft-com:office:word" xmlns:w="http://schemas.openxmlformats.org/wordprocessingml/2006/main" xmlns:w14="http://schemas.microsoft.com/office/word/2010/wordml" xmlns:wpg="http://schemas.microsoft.com/office/word/2010/wordprocessingGroup" xmlns:wpi="http://schemas.microsoft.com/office/word/2010/wordprocessingInk" xmlns:wne="http://schemas.microsoft.com/office/word/2006/wordml" xmlns:wps="http://schemas.microsoft.com/office/word/2010/wordprocessingShape" mc:Ignorable="w14 wp14">
-  <w:abstractNum w:abstractNumId="0">
+<w:numbering xmlns:wpc="http://schemas.microsoft.com/office/word/2010/wordprocessingCanvas" xmlns:cx="http://schemas.microsoft.com/office/drawing/2014/chartex" xmlns:mc="http://schemas.openxmlformats.org/markup-compatibility/2006" xmlns:o="urn:schemas-microsoft-com:office:office" xmlns:r="http://schemas.openxmlformats.org/officeDocument/2006/relationships" xmlns:m="http://schemas.openxmlformats.org/officeDocument/2006/math" xmlns:v="urn:schemas-microsoft-com:vml" xmlns:wp14="http://schemas.microsoft.com/office/word/2010/wordprocessingDrawing" xmlns:wp="http://schemas.openxmlformats.org/drawingml/2006/wordprocessingDrawing" xmlns:w10="urn:schemas-microsoft-com:office:word" xmlns:w="http://schemas.openxmlformats.org/wordprocessingml/2006/main" xmlns:w14="http://schemas.microsoft.com/office/word/2010/wordml" xmlns:w15="http://schemas.microsoft.com/office/word/2012/wordml" xmlns:w16se="http://schemas.microsoft.com/office/word/2015/wordml/symex" xmlns:wpg="http://schemas.microsoft.com/office/word/2010/wordprocessingGroup" xmlns:wpi="http://schemas.microsoft.com/office/word/2010/wordprocessingInk" xmlns:wne="http://schemas.microsoft.com/office/word/2006/wordml" xmlns:wps="http://schemas.microsoft.com/office/word/2010/wordprocessingShape" mc:Ignorable="w14 w15 w16se wp14">
+  <w:abstractNum w:abstractNumId="0" w15:restartNumberingAfterBreak="0">
     <w:nsid w:val="16DD3FAA"/>
     <w:multiLevelType w:val="hybridMultilevel"/>
     <w:tmpl w:val="8D6256B8"/>
@@ -1915,7 +1859,7 @@
       </w:pPr>
     </w:lvl>
   </w:abstractNum>
-  <w:abstractNum w:abstractNumId="1">
+  <w:abstractNum w:abstractNumId="1" w15:restartNumberingAfterBreak="0">
     <w:nsid w:val="1AD757BC"/>
     <w:multiLevelType w:val="hybridMultilevel"/>
     <w:tmpl w:val="8D6256B8"/>
@@ -2004,7 +1948,7 @@
       </w:pPr>
     </w:lvl>
   </w:abstractNum>
-  <w:abstractNum w:abstractNumId="2">
+  <w:abstractNum w:abstractNumId="2" w15:restartNumberingAfterBreak="0">
     <w:nsid w:val="24713A63"/>
     <w:multiLevelType w:val="hybridMultilevel"/>
     <w:tmpl w:val="8D6256B8"/>
@@ -2093,7 +2037,7 @@
       </w:pPr>
     </w:lvl>
   </w:abstractNum>
-  <w:abstractNum w:abstractNumId="3">
+  <w:abstractNum w:abstractNumId="3" w15:restartNumberingAfterBreak="0">
     <w:nsid w:val="24F61D57"/>
     <w:multiLevelType w:val="hybridMultilevel"/>
     <w:tmpl w:val="8D6256B8"/>
@@ -2182,7 +2126,7 @@
       </w:pPr>
     </w:lvl>
   </w:abstractNum>
-  <w:abstractNum w:abstractNumId="4">
+  <w:abstractNum w:abstractNumId="4" w15:restartNumberingAfterBreak="0">
     <w:nsid w:val="339F1170"/>
     <w:multiLevelType w:val="hybridMultilevel"/>
     <w:tmpl w:val="8D6256B8"/>
@@ -2271,7 +2215,7 @@
       </w:pPr>
     </w:lvl>
   </w:abstractNum>
-  <w:abstractNum w:abstractNumId="5">
+  <w:abstractNum w:abstractNumId="5" w15:restartNumberingAfterBreak="0">
     <w:nsid w:val="47885FFD"/>
     <w:multiLevelType w:val="hybridMultilevel"/>
     <w:tmpl w:val="8D6256B8"/>
@@ -2360,7 +2304,7 @@
       </w:pPr>
     </w:lvl>
   </w:abstractNum>
-  <w:abstractNum w:abstractNumId="6">
+  <w:abstractNum w:abstractNumId="6" w15:restartNumberingAfterBreak="0">
     <w:nsid w:val="6C287A2C"/>
     <w:multiLevelType w:val="hybridMultilevel"/>
     <w:tmpl w:val="8D6256B8"/>
@@ -2449,7 +2393,7 @@
       </w:pPr>
     </w:lvl>
   </w:abstractNum>
-  <w:abstractNum w:abstractNumId="7">
+  <w:abstractNum w:abstractNumId="7" w15:restartNumberingAfterBreak="0">
     <w:nsid w:val="74F36C19"/>
     <w:multiLevelType w:val="hybridMultilevel"/>
     <w:tmpl w:val="8D6256B8"/>
@@ -2538,7 +2482,7 @@
       </w:pPr>
     </w:lvl>
   </w:abstractNum>
-  <w:abstractNum w:abstractNumId="8">
+  <w:abstractNum w:abstractNumId="8" w15:restartNumberingAfterBreak="0">
     <w:nsid w:val="7DDF344B"/>
     <w:multiLevelType w:val="hybridMultilevel"/>
     <w:tmpl w:val="42E0EE66"/>
@@ -2627,7 +2571,7 @@
       </w:pPr>
     </w:lvl>
   </w:abstractNum>
-  <w:abstractNum w:abstractNumId="9">
+  <w:abstractNum w:abstractNumId="9" w15:restartNumberingAfterBreak="0">
     <w:nsid w:val="7E956914"/>
     <w:multiLevelType w:val="hybridMultilevel"/>
     <w:tmpl w:val="8D6256B8"/>
@@ -2750,7 +2694,7 @@
 </file>
 
 <file path=word/styles.xml><?xml version="1.0" encoding="utf-8"?>
-<w:styles xmlns:mc="http://schemas.openxmlformats.org/markup-compatibility/2006" xmlns:r="http://schemas.openxmlformats.org/officeDocument/2006/relationships" xmlns:w="http://schemas.openxmlformats.org/wordprocessingml/2006/main" xmlns:w14="http://schemas.microsoft.com/office/word/2010/wordml" mc:Ignorable="w14">
+<w:styles xmlns:mc="http://schemas.openxmlformats.org/markup-compatibility/2006" xmlns:r="http://schemas.openxmlformats.org/officeDocument/2006/relationships" xmlns:w="http://schemas.openxmlformats.org/wordprocessingml/2006/main" xmlns:w14="http://schemas.microsoft.com/office/word/2010/wordml" xmlns:w15="http://schemas.microsoft.com/office/word/2012/wordml" xmlns:w16se="http://schemas.microsoft.com/office/word/2015/wordml/symex" mc:Ignorable="w14 w15 w16se">
   <w:docDefaults>
     <w:rPrDefault>
       <w:rPr>
@@ -2763,144 +2707,378 @@
     </w:rPrDefault>
     <w:pPrDefault/>
   </w:docDefaults>
-  <w:latentStyles w:defLockedState="0" w:defUIPriority="99" w:defSemiHidden="1" w:defUnhideWhenUsed="1" w:defQFormat="0" w:count="267">
-    <w:lsdException w:name="Normal" w:semiHidden="0" w:uiPriority="0" w:unhideWhenUsed="0" w:qFormat="1"/>
-    <w:lsdException w:name="heading 1" w:semiHidden="0" w:uiPriority="9" w:unhideWhenUsed="0" w:qFormat="1"/>
-    <w:lsdException w:name="heading 2" w:uiPriority="9" w:qFormat="1"/>
-    <w:lsdException w:name="heading 3" w:uiPriority="9" w:qFormat="1"/>
-    <w:lsdException w:name="heading 4" w:uiPriority="9" w:qFormat="1"/>
-    <w:lsdException w:name="heading 5" w:uiPriority="9" w:qFormat="1"/>
-    <w:lsdException w:name="heading 6" w:uiPriority="9" w:qFormat="1"/>
-    <w:lsdException w:name="heading 7" w:uiPriority="9" w:qFormat="1"/>
-    <w:lsdException w:name="heading 8" w:uiPriority="9" w:qFormat="1"/>
-    <w:lsdException w:name="heading 9" w:uiPriority="9" w:qFormat="1"/>
-    <w:lsdException w:name="toc 1" w:uiPriority="39"/>
-    <w:lsdException w:name="toc 2" w:uiPriority="39"/>
-    <w:lsdException w:name="toc 3" w:uiPriority="39"/>
-    <w:lsdException w:name="toc 4" w:uiPriority="39"/>
-    <w:lsdException w:name="toc 5" w:uiPriority="39"/>
-    <w:lsdException w:name="toc 6" w:uiPriority="39"/>
-    <w:lsdException w:name="toc 7" w:uiPriority="39"/>
-    <w:lsdException w:name="toc 8" w:uiPriority="39"/>
-    <w:lsdException w:name="toc 9" w:uiPriority="39"/>
-    <w:lsdException w:name="caption" w:uiPriority="35" w:qFormat="1"/>
-    <w:lsdException w:name="Title" w:semiHidden="0" w:uiPriority="10" w:unhideWhenUsed="0" w:qFormat="1"/>
-    <w:lsdException w:name="Default Paragraph Font" w:uiPriority="1"/>
-    <w:lsdException w:name="Subtitle" w:semiHidden="0" w:uiPriority="11" w:unhideWhenUsed="0" w:qFormat="1"/>
-    <w:lsdException w:name="Strong" w:semiHidden="0" w:uiPriority="22" w:unhideWhenUsed="0" w:qFormat="1"/>
-    <w:lsdException w:name="Emphasis" w:semiHidden="0" w:uiPriority="20" w:unhideWhenUsed="0" w:qFormat="1"/>
-    <w:lsdException w:name="Table Grid" w:semiHidden="0" w:uiPriority="39" w:unhideWhenUsed="0"/>
-    <w:lsdException w:name="Placeholder Text" w:unhideWhenUsed="0"/>
-    <w:lsdException w:name="No Spacing" w:semiHidden="0" w:uiPriority="1" w:unhideWhenUsed="0" w:qFormat="1"/>
-    <w:lsdException w:name="Light Shading" w:semiHidden="0" w:uiPriority="60" w:unhideWhenUsed="0"/>
-    <w:lsdException w:name="Light List" w:semiHidden="0" w:uiPriority="61" w:unhideWhenUsed="0"/>
-    <w:lsdException w:name="Light Grid" w:semiHidden="0" w:uiPriority="62" w:unhideWhenUsed="0"/>
-    <w:lsdException w:name="Medium Shading 1" w:semiHidden="0" w:uiPriority="63" w:unhideWhenUsed="0"/>
-    <w:lsdException w:name="Medium Shading 2" w:semiHidden="0" w:uiPriority="64" w:unhideWhenUsed="0"/>
-    <w:lsdException w:name="Medium List 1" w:semiHidden="0" w:uiPriority="65" w:unhideWhenUsed="0"/>
-    <w:lsdException w:name="Medium List 2" w:semiHidden="0" w:uiPriority="66" w:unhideWhenUsed="0"/>
-    <w:lsdException w:name="Medium Grid 1" w:semiHidden="0" w:uiPriority="67" w:unhideWhenUsed="0"/>
-    <w:lsdException w:name="Medium Grid 2" w:semiHidden="0" w:uiPriority="68" w:unhideWhenUsed="0"/>
-    <w:lsdException w:name="Medium Grid 3" w:semiHidden="0" w:uiPriority="69" w:unhideWhenUsed="0"/>
-    <w:lsdException w:name="Dark List" w:semiHidden="0" w:uiPriority="70" w:unhideWhenUsed="0"/>
-    <w:lsdException w:name="Colorful Shading" w:semiHidden="0" w:uiPriority="71" w:unhideWhenUsed="0"/>
-    <w:lsdException w:name="Colorful List" w:semiHidden="0" w:uiPriority="72" w:unhideWhenUsed="0"/>
-    <w:lsdException w:name="Colorful Grid" w:semiHidden="0" w:uiPriority="73" w:unhideWhenUsed="0"/>
-    <w:lsdException w:name="Light Shading Accent 1" w:semiHidden="0" w:uiPriority="60" w:unhideWhenUsed="0"/>
-    <w:lsdException w:name="Light List Accent 1" w:semiHidden="0" w:uiPriority="61" w:unhideWhenUsed="0"/>
-    <w:lsdException w:name="Light Grid Accent 1" w:semiHidden="0" w:uiPriority="62" w:unhideWhenUsed="0"/>
-    <w:lsdException w:name="Medium Shading 1 Accent 1" w:semiHidden="0" w:uiPriority="63" w:unhideWhenUsed="0"/>
-    <w:lsdException w:name="Medium Shading 2 Accent 1" w:semiHidden="0" w:uiPriority="64" w:unhideWhenUsed="0"/>
-    <w:lsdException w:name="Medium List 1 Accent 1" w:semiHidden="0" w:uiPriority="65" w:unhideWhenUsed="0"/>
-    <w:lsdException w:name="Revision" w:unhideWhenUsed="0"/>
-    <w:lsdException w:name="List Paragraph" w:semiHidden="0" w:uiPriority="34" w:unhideWhenUsed="0" w:qFormat="1"/>
-    <w:lsdException w:name="Quote" w:semiHidden="0" w:uiPriority="29" w:unhideWhenUsed="0" w:qFormat="1"/>
-    <w:lsdException w:name="Intense Quote" w:semiHidden="0" w:uiPriority="30" w:unhideWhenUsed="0" w:qFormat="1"/>
-    <w:lsdException w:name="Medium List 2 Accent 1" w:semiHidden="0" w:uiPriority="66" w:unhideWhenUsed="0"/>
-    <w:lsdException w:name="Medium Grid 1 Accent 1" w:semiHidden="0" w:uiPriority="67" w:unhideWhenUsed="0"/>
-    <w:lsdException w:name="Medium Grid 2 Accent 1" w:semiHidden="0" w:uiPriority="68" w:unhideWhenUsed="0"/>
-    <w:lsdException w:name="Medium Grid 3 Accent 1" w:semiHidden="0" w:uiPriority="69" w:unhideWhenUsed="0"/>
-    <w:lsdException w:name="Dark List Accent 1" w:semiHidden="0" w:uiPriority="70" w:unhideWhenUsed="0"/>
-    <w:lsdException w:name="Colorful Shading Accent 1" w:semiHidden="0" w:uiPriority="71" w:unhideWhenUsed="0"/>
-    <w:lsdException w:name="Colorful List Accent 1" w:semiHidden="0" w:uiPriority="72" w:unhideWhenUsed="0"/>
-    <w:lsdException w:name="Colorful Grid Accent 1" w:semiHidden="0" w:uiPriority="73" w:unhideWhenUsed="0"/>
-    <w:lsdException w:name="Light Shading Accent 2" w:semiHidden="0" w:uiPriority="60" w:unhideWhenUsed="0"/>
-    <w:lsdException w:name="Light List Accent 2" w:semiHidden="0" w:uiPriority="61" w:unhideWhenUsed="0"/>
-    <w:lsdException w:name="Light Grid Accent 2" w:semiHidden="0" w:uiPriority="62" w:unhideWhenUsed="0"/>
-    <w:lsdException w:name="Medium Shading 1 Accent 2" w:semiHidden="0" w:uiPriority="63" w:unhideWhenUsed="0"/>
-    <w:lsdException w:name="Medium Shading 2 Accent 2" w:semiHidden="0" w:uiPriority="64" w:unhideWhenUsed="0"/>
-    <w:lsdException w:name="Medium List 1 Accent 2" w:semiHidden="0" w:uiPriority="65" w:unhideWhenUsed="0"/>
-    <w:lsdException w:name="Medium List 2 Accent 2" w:semiHidden="0" w:uiPriority="66" w:unhideWhenUsed="0"/>
-    <w:lsdException w:name="Medium Grid 1 Accent 2" w:semiHidden="0" w:uiPriority="67" w:unhideWhenUsed="0"/>
-    <w:lsdException w:name="Medium Grid 2 Accent 2" w:semiHidden="0" w:uiPriority="68" w:unhideWhenUsed="0"/>
-    <w:lsdException w:name="Medium Grid 3 Accent 2" w:semiHidden="0" w:uiPriority="69" w:unhideWhenUsed="0"/>
-    <w:lsdException w:name="Dark List Accent 2" w:semiHidden="0" w:uiPriority="70" w:unhideWhenUsed="0"/>
-    <w:lsdException w:name="Colorful Shading Accent 2" w:semiHidden="0" w:uiPriority="71" w:unhideWhenUsed="0"/>
-    <w:lsdException w:name="Colorful List Accent 2" w:semiHidden="0" w:uiPriority="72" w:unhideWhenUsed="0"/>
-    <w:lsdException w:name="Colorful Grid Accent 2" w:semiHidden="0" w:uiPriority="73" w:unhideWhenUsed="0"/>
-    <w:lsdException w:name="Light Shading Accent 3" w:semiHidden="0" w:uiPriority="60" w:unhideWhenUsed="0"/>
-    <w:lsdException w:name="Light List Accent 3" w:semiHidden="0" w:uiPriority="61" w:unhideWhenUsed="0"/>
-    <w:lsdException w:name="Light Grid Accent 3" w:semiHidden="0" w:uiPriority="62" w:unhideWhenUsed="0"/>
-    <w:lsdException w:name="Medium Shading 1 Accent 3" w:semiHidden="0" w:uiPriority="63" w:unhideWhenUsed="0"/>
-    <w:lsdException w:name="Medium Shading 2 Accent 3" w:semiHidden="0" w:uiPriority="64" w:unhideWhenUsed="0"/>
-    <w:lsdException w:name="Medium List 1 Accent 3" w:semiHidden="0" w:uiPriority="65" w:unhideWhenUsed="0"/>
-    <w:lsdException w:name="Medium List 2 Accent 3" w:semiHidden="0" w:uiPriority="66" w:unhideWhenUsed="0"/>
-    <w:lsdException w:name="Medium Grid 1 Accent 3" w:semiHidden="0" w:uiPriority="67" w:unhideWhenUsed="0"/>
-    <w:lsdException w:name="Medium Grid 2 Accent 3" w:semiHidden="0" w:uiPriority="68" w:unhideWhenUsed="0"/>
-    <w:lsdException w:name="Medium Grid 3 Accent 3" w:semiHidden="0" w:uiPriority="69" w:unhideWhenUsed="0"/>
-    <w:lsdException w:name="Dark List Accent 3" w:semiHidden="0" w:uiPriority="70" w:unhideWhenUsed="0"/>
-    <w:lsdException w:name="Colorful Shading Accent 3" w:semiHidden="0" w:uiPriority="71" w:unhideWhenUsed="0"/>
-    <w:lsdException w:name="Colorful List Accent 3" w:semiHidden="0" w:uiPriority="72" w:unhideWhenUsed="0"/>
-    <w:lsdException w:name="Colorful Grid Accent 3" w:semiHidden="0" w:uiPriority="73" w:unhideWhenUsed="0"/>
-    <w:lsdException w:name="Light Shading Accent 4" w:semiHidden="0" w:uiPriority="60" w:unhideWhenUsed="0"/>
-    <w:lsdException w:name="Light List Accent 4" w:semiHidden="0" w:uiPriority="61" w:unhideWhenUsed="0"/>
-    <w:lsdException w:name="Light Grid Accent 4" w:semiHidden="0" w:uiPriority="62" w:unhideWhenUsed="0"/>
-    <w:lsdException w:name="Medium Shading 1 Accent 4" w:semiHidden="0" w:uiPriority="63" w:unhideWhenUsed="0"/>
-    <w:lsdException w:name="Medium Shading 2 Accent 4" w:semiHidden="0" w:uiPriority="64" w:unhideWhenUsed="0"/>
-    <w:lsdException w:name="Medium List 1 Accent 4" w:semiHidden="0" w:uiPriority="65" w:unhideWhenUsed="0"/>
-    <w:lsdException w:name="Medium List 2 Accent 4" w:semiHidden="0" w:uiPriority="66" w:unhideWhenUsed="0"/>
-    <w:lsdException w:name="Medium Grid 1 Accent 4" w:semiHidden="0" w:uiPriority="67" w:unhideWhenUsed="0"/>
-    <w:lsdException w:name="Medium Grid 2 Accent 4" w:semiHidden="0" w:uiPriority="68" w:unhideWhenUsed="0"/>
-    <w:lsdException w:name="Medium Grid 3 Accent 4" w:semiHidden="0" w:uiPriority="69" w:unhideWhenUsed="0"/>
-    <w:lsdException w:name="Dark List Accent 4" w:semiHidden="0" w:uiPriority="70" w:unhideWhenUsed="0"/>
-    <w:lsdException w:name="Colorful Shading Accent 4" w:semiHidden="0" w:uiPriority="71" w:unhideWhenUsed="0"/>
-    <w:lsdException w:name="Colorful List Accent 4" w:semiHidden="0" w:uiPriority="72" w:unhideWhenUsed="0"/>
-    <w:lsdException w:name="Colorful Grid Accent 4" w:semiHidden="0" w:uiPriority="73" w:unhideWhenUsed="0"/>
-    <w:lsdException w:name="Light Shading Accent 5" w:semiHidden="0" w:uiPriority="60" w:unhideWhenUsed="0"/>
-    <w:lsdException w:name="Light List Accent 5" w:semiHidden="0" w:uiPriority="61" w:unhideWhenUsed="0"/>
-    <w:lsdException w:name="Light Grid Accent 5" w:semiHidden="0" w:uiPriority="62" w:unhideWhenUsed="0"/>
-    <w:lsdException w:name="Medium Shading 1 Accent 5" w:semiHidden="0" w:uiPriority="63" w:unhideWhenUsed="0"/>
-    <w:lsdException w:name="Medium Shading 2 Accent 5" w:semiHidden="0" w:uiPriority="64" w:unhideWhenUsed="0"/>
-    <w:lsdException w:name="Medium List 1 Accent 5" w:semiHidden="0" w:uiPriority="65" w:unhideWhenUsed="0"/>
-    <w:lsdException w:name="Medium List 2 Accent 5" w:semiHidden="0" w:uiPriority="66" w:unhideWhenUsed="0"/>
-    <w:lsdException w:name="Medium Grid 1 Accent 5" w:semiHidden="0" w:uiPriority="67" w:unhideWhenUsed="0"/>
-    <w:lsdException w:name="Medium Grid 2 Accent 5" w:semiHidden="0" w:uiPriority="68" w:unhideWhenUsed="0"/>
-    <w:lsdException w:name="Medium Grid 3 Accent 5" w:semiHidden="0" w:uiPriority="69" w:unhideWhenUsed="0"/>
-    <w:lsdException w:name="Dark List Accent 5" w:semiHidden="0" w:uiPriority="70" w:unhideWhenUsed="0"/>
-    <w:lsdException w:name="Colorful Shading Accent 5" w:semiHidden="0" w:uiPriority="71" w:unhideWhenUsed="0"/>
-    <w:lsdException w:name="Colorful List Accent 5" w:semiHidden="0" w:uiPriority="72" w:unhideWhenUsed="0"/>
-    <w:lsdException w:name="Colorful Grid Accent 5" w:semiHidden="0" w:uiPriority="73" w:unhideWhenUsed="0"/>
-    <w:lsdException w:name="Light Shading Accent 6" w:semiHidden="0" w:uiPriority="60" w:unhideWhenUsed="0"/>
-    <w:lsdException w:name="Light List Accent 6" w:semiHidden="0" w:uiPriority="61" w:unhideWhenUsed="0"/>
-    <w:lsdException w:name="Light Grid Accent 6" w:semiHidden="0" w:uiPriority="62" w:unhideWhenUsed="0"/>
-    <w:lsdException w:name="Medium Shading 1 Accent 6" w:semiHidden="0" w:uiPriority="63" w:unhideWhenUsed="0"/>
-    <w:lsdException w:name="Medium Shading 2 Accent 6" w:semiHidden="0" w:uiPriority="64" w:unhideWhenUsed="0"/>
-    <w:lsdException w:name="Medium List 1 Accent 6" w:semiHidden="0" w:uiPriority="65" w:unhideWhenUsed="0"/>
-    <w:lsdException w:name="Medium List 2 Accent 6" w:semiHidden="0" w:uiPriority="66" w:unhideWhenUsed="0"/>
-    <w:lsdException w:name="Medium Grid 1 Accent 6" w:semiHidden="0" w:uiPriority="67" w:unhideWhenUsed="0"/>
-    <w:lsdException w:name="Medium Grid 2 Accent 6" w:semiHidden="0" w:uiPriority="68" w:unhideWhenUsed="0"/>
-    <w:lsdException w:name="Medium Grid 3 Accent 6" w:semiHidden="0" w:uiPriority="69" w:unhideWhenUsed="0"/>
-    <w:lsdException w:name="Dark List Accent 6" w:semiHidden="0" w:uiPriority="70" w:unhideWhenUsed="0"/>
-    <w:lsdException w:name="Colorful Shading Accent 6" w:semiHidden="0" w:uiPriority="71" w:unhideWhenUsed="0"/>
-    <w:lsdException w:name="Colorful List Accent 6" w:semiHidden="0" w:uiPriority="72" w:unhideWhenUsed="0"/>
-    <w:lsdException w:name="Colorful Grid Accent 6" w:semiHidden="0" w:uiPriority="73" w:unhideWhenUsed="0"/>
-    <w:lsdException w:name="Subtle Emphasis" w:semiHidden="0" w:uiPriority="19" w:unhideWhenUsed="0" w:qFormat="1"/>
-    <w:lsdException w:name="Intense Emphasis" w:semiHidden="0" w:uiPriority="21" w:unhideWhenUsed="0" w:qFormat="1"/>
-    <w:lsdException w:name="Subtle Reference" w:semiHidden="0" w:uiPriority="31" w:unhideWhenUsed="0" w:qFormat="1"/>
-    <w:lsdException w:name="Intense Reference" w:semiHidden="0" w:uiPriority="32" w:unhideWhenUsed="0" w:qFormat="1"/>
-    <w:lsdException w:name="Book Title" w:semiHidden="0" w:uiPriority="33" w:unhideWhenUsed="0" w:qFormat="1"/>
-    <w:lsdException w:name="Bibliography" w:uiPriority="37"/>
-    <w:lsdException w:name="TOC Heading" w:uiPriority="39" w:qFormat="1"/>
+  <w:latentStyles w:defLockedState="0" w:defUIPriority="99" w:defSemiHidden="0" w:defUnhideWhenUsed="0" w:defQFormat="0" w:count="371">
+    <w:lsdException w:name="Normal" w:uiPriority="0" w:qFormat="1"/>
+    <w:lsdException w:name="heading 1" w:uiPriority="9" w:qFormat="1"/>
+    <w:lsdException w:name="heading 2" w:semiHidden="1" w:uiPriority="9" w:unhideWhenUsed="1" w:qFormat="1"/>
+    <w:lsdException w:name="heading 3" w:semiHidden="1" w:uiPriority="9" w:unhideWhenUsed="1" w:qFormat="1"/>
+    <w:lsdException w:name="heading 4" w:semiHidden="1" w:uiPriority="9" w:unhideWhenUsed="1" w:qFormat="1"/>
+    <w:lsdException w:name="heading 5" w:semiHidden="1" w:uiPriority="9" w:unhideWhenUsed="1" w:qFormat="1"/>
+    <w:lsdException w:name="heading 6" w:semiHidden="1" w:uiPriority="9" w:unhideWhenUsed="1" w:qFormat="1"/>
+    <w:lsdException w:name="heading 7" w:semiHidden="1" w:uiPriority="9" w:unhideWhenUsed="1" w:qFormat="1"/>
+    <w:lsdException w:name="heading 8" w:semiHidden="1" w:uiPriority="9" w:unhideWhenUsed="1" w:qFormat="1"/>
+    <w:lsdException w:name="heading 9" w:semiHidden="1" w:uiPriority="9" w:unhideWhenUsed="1" w:qFormat="1"/>
+    <w:lsdException w:name="index 1" w:semiHidden="1" w:unhideWhenUsed="1"/>
+    <w:lsdException w:name="index 2" w:semiHidden="1" w:unhideWhenUsed="1"/>
+    <w:lsdException w:name="index 3" w:semiHidden="1" w:unhideWhenUsed="1"/>
+    <w:lsdException w:name="index 4" w:semiHidden="1" w:unhideWhenUsed="1"/>
+    <w:lsdException w:name="index 5" w:semiHidden="1" w:unhideWhenUsed="1"/>
+    <w:lsdException w:name="index 6" w:semiHidden="1" w:unhideWhenUsed="1"/>
+    <w:lsdException w:name="index 7" w:semiHidden="1" w:unhideWhenUsed="1"/>
+    <w:lsdException w:name="index 8" w:semiHidden="1" w:unhideWhenUsed="1"/>
+    <w:lsdException w:name="index 9" w:semiHidden="1" w:unhideWhenUsed="1"/>
+    <w:lsdException w:name="toc 1" w:semiHidden="1" w:uiPriority="39" w:unhideWhenUsed="1"/>
+    <w:lsdException w:name="toc 2" w:semiHidden="1" w:uiPriority="39" w:unhideWhenUsed="1"/>
+    <w:lsdException w:name="toc 3" w:semiHidden="1" w:uiPriority="39" w:unhideWhenUsed="1"/>
+    <w:lsdException w:name="toc 4" w:semiHidden="1" w:uiPriority="39" w:unhideWhenUsed="1"/>
+    <w:lsdException w:name="toc 5" w:semiHidden="1" w:uiPriority="39" w:unhideWhenUsed="1"/>
+    <w:lsdException w:name="toc 6" w:semiHidden="1" w:uiPriority="39" w:unhideWhenUsed="1"/>
+    <w:lsdException w:name="toc 7" w:semiHidden="1" w:uiPriority="39" w:unhideWhenUsed="1"/>
+    <w:lsdException w:name="toc 8" w:semiHidden="1" w:uiPriority="39" w:unhideWhenUsed="1"/>
+    <w:lsdException w:name="toc 9" w:semiHidden="1" w:uiPriority="39" w:unhideWhenUsed="1"/>
+    <w:lsdException w:name="Normal Indent" w:semiHidden="1" w:unhideWhenUsed="1"/>
+    <w:lsdException w:name="footnote text" w:semiHidden="1" w:unhideWhenUsed="1"/>
+    <w:lsdException w:name="annotation text" w:semiHidden="1" w:unhideWhenUsed="1"/>
+    <w:lsdException w:name="header" w:semiHidden="1" w:unhideWhenUsed="1"/>
+    <w:lsdException w:name="footer" w:semiHidden="1" w:unhideWhenUsed="1"/>
+    <w:lsdException w:name="index heading" w:semiHidden="1" w:unhideWhenUsed="1"/>
+    <w:lsdException w:name="caption" w:semiHidden="1" w:uiPriority="35" w:unhideWhenUsed="1" w:qFormat="1"/>
+    <w:lsdException w:name="table of figures" w:semiHidden="1" w:unhideWhenUsed="1"/>
+    <w:lsdException w:name="envelope address" w:semiHidden="1" w:unhideWhenUsed="1"/>
+    <w:lsdException w:name="envelope return" w:semiHidden="1" w:unhideWhenUsed="1"/>
+    <w:lsdException w:name="footnote reference" w:semiHidden="1" w:unhideWhenUsed="1"/>
+    <w:lsdException w:name="annotation reference" w:semiHidden="1" w:unhideWhenUsed="1"/>
+    <w:lsdException w:name="line number" w:semiHidden="1" w:unhideWhenUsed="1"/>
+    <w:lsdException w:name="page number" w:semiHidden="1" w:unhideWhenUsed="1"/>
+    <w:lsdException w:name="endnote reference" w:semiHidden="1" w:unhideWhenUsed="1"/>
+    <w:lsdException w:name="endnote text" w:semiHidden="1" w:unhideWhenUsed="1"/>
+    <w:lsdException w:name="table of authorities" w:semiHidden="1" w:unhideWhenUsed="1"/>
+    <w:lsdException w:name="macro" w:semiHidden="1" w:unhideWhenUsed="1"/>
+    <w:lsdException w:name="toa heading" w:semiHidden="1" w:unhideWhenUsed="1"/>
+    <w:lsdException w:name="List" w:semiHidden="1" w:unhideWhenUsed="1"/>
+    <w:lsdException w:name="List Bullet" w:semiHidden="1" w:unhideWhenUsed="1"/>
+    <w:lsdException w:name="List Number" w:semiHidden="1" w:unhideWhenUsed="1"/>
+    <w:lsdException w:name="List 2" w:semiHidden="1" w:unhideWhenUsed="1"/>
+    <w:lsdException w:name="List 3" w:semiHidden="1" w:unhideWhenUsed="1"/>
+    <w:lsdException w:name="List 4" w:semiHidden="1" w:unhideWhenUsed="1"/>
+    <w:lsdException w:name="List 5" w:semiHidden="1" w:unhideWhenUsed="1"/>
+    <w:lsdException w:name="List Bullet 2" w:semiHidden="1" w:unhideWhenUsed="1"/>
+    <w:lsdException w:name="List Bullet 3" w:semiHidden="1" w:unhideWhenUsed="1"/>
+    <w:lsdException w:name="List Bullet 4" w:semiHidden="1" w:unhideWhenUsed="1"/>
+    <w:lsdException w:name="List Bullet 5" w:semiHidden="1" w:unhideWhenUsed="1"/>
+    <w:lsdException w:name="List Number 2" w:semiHidden="1" w:unhideWhenUsed="1"/>
+    <w:lsdException w:name="List Number 3" w:semiHidden="1" w:unhideWhenUsed="1"/>
+    <w:lsdException w:name="List Number 4" w:semiHidden="1" w:unhideWhenUsed="1"/>
+    <w:lsdException w:name="List Number 5" w:semiHidden="1" w:unhideWhenUsed="1"/>
+    <w:lsdException w:name="Title" w:uiPriority="10" w:qFormat="1"/>
+    <w:lsdException w:name="Closing" w:semiHidden="1" w:unhideWhenUsed="1"/>
+    <w:lsdException w:name="Signature" w:semiHidden="1" w:unhideWhenUsed="1"/>
+    <w:lsdException w:name="Default Paragraph Font" w:semiHidden="1" w:uiPriority="1" w:unhideWhenUsed="1"/>
+    <w:lsdException w:name="Body Text" w:semiHidden="1" w:unhideWhenUsed="1"/>
+    <w:lsdException w:name="Body Text Indent" w:semiHidden="1" w:unhideWhenUsed="1"/>
+    <w:lsdException w:name="List Continue" w:semiHidden="1" w:unhideWhenUsed="1"/>
+    <w:lsdException w:name="List Continue 2" w:semiHidden="1" w:unhideWhenUsed="1"/>
+    <w:lsdException w:name="List Continue 3" w:semiHidden="1" w:unhideWhenUsed="1"/>
+    <w:lsdException w:name="List Continue 4" w:semiHidden="1" w:unhideWhenUsed="1"/>
+    <w:lsdException w:name="List Continue 5" w:semiHidden="1" w:unhideWhenUsed="1"/>
+    <w:lsdException w:name="Message Header" w:semiHidden="1" w:unhideWhenUsed="1"/>
+    <w:lsdException w:name="Subtitle" w:uiPriority="11" w:qFormat="1"/>
+    <w:lsdException w:name="Salutation" w:semiHidden="1" w:unhideWhenUsed="1"/>
+    <w:lsdException w:name="Date" w:semiHidden="1" w:unhideWhenUsed="1"/>
+    <w:lsdException w:name="Body Text First Indent" w:semiHidden="1" w:unhideWhenUsed="1"/>
+    <w:lsdException w:name="Body Text First Indent 2" w:semiHidden="1" w:unhideWhenUsed="1"/>
+    <w:lsdException w:name="Note Heading" w:semiHidden="1" w:unhideWhenUsed="1"/>
+    <w:lsdException w:name="Body Text 2" w:semiHidden="1" w:unhideWhenUsed="1"/>
+    <w:lsdException w:name="Body Text 3" w:semiHidden="1" w:unhideWhenUsed="1"/>
+    <w:lsdException w:name="Body Text Indent 2" w:semiHidden="1" w:unhideWhenUsed="1"/>
+    <w:lsdException w:name="Body Text Indent 3" w:semiHidden="1" w:unhideWhenUsed="1"/>
+    <w:lsdException w:name="Block Text" w:semiHidden="1" w:unhideWhenUsed="1"/>
+    <w:lsdException w:name="Hyperlink" w:semiHidden="1" w:unhideWhenUsed="1"/>
+    <w:lsdException w:name="FollowedHyperlink" w:semiHidden="1" w:unhideWhenUsed="1"/>
+    <w:lsdException w:name="Strong" w:uiPriority="22" w:qFormat="1"/>
+    <w:lsdException w:name="Emphasis" w:uiPriority="20" w:qFormat="1"/>
+    <w:lsdException w:name="Document Map" w:semiHidden="1" w:unhideWhenUsed="1"/>
+    <w:lsdException w:name="Plain Text" w:semiHidden="1" w:unhideWhenUsed="1"/>
+    <w:lsdException w:name="E-mail Signature" w:semiHidden="1" w:unhideWhenUsed="1"/>
+    <w:lsdException w:name="HTML Top of Form" w:semiHidden="1" w:unhideWhenUsed="1"/>
+    <w:lsdException w:name="HTML Bottom of Form" w:semiHidden="1" w:unhideWhenUsed="1"/>
+    <w:lsdException w:name="Normal (Web)" w:semiHidden="1" w:unhideWhenUsed="1"/>
+    <w:lsdException w:name="HTML Acronym" w:semiHidden="1" w:unhideWhenUsed="1"/>
+    <w:lsdException w:name="HTML Address" w:semiHidden="1" w:unhideWhenUsed="1"/>
+    <w:lsdException w:name="HTML Cite" w:semiHidden="1" w:unhideWhenUsed="1"/>
+    <w:lsdException w:name="HTML Code" w:semiHidden="1" w:unhideWhenUsed="1"/>
+    <w:lsdException w:name="HTML Definition" w:semiHidden="1" w:unhideWhenUsed="1"/>
+    <w:lsdException w:name="HTML Keyboard" w:semiHidden="1" w:unhideWhenUsed="1"/>
+    <w:lsdException w:name="HTML Preformatted" w:semiHidden="1" w:unhideWhenUsed="1"/>
+    <w:lsdException w:name="HTML Sample" w:semiHidden="1" w:unhideWhenUsed="1"/>
+    <w:lsdException w:name="HTML Typewriter" w:semiHidden="1" w:unhideWhenUsed="1"/>
+    <w:lsdException w:name="HTML Variable" w:semiHidden="1" w:unhideWhenUsed="1"/>
+    <w:lsdException w:name="Normal Table" w:semiHidden="1" w:unhideWhenUsed="1"/>
+    <w:lsdException w:name="annotation subject" w:semiHidden="1" w:unhideWhenUsed="1"/>
+    <w:lsdException w:name="No List" w:semiHidden="1" w:unhideWhenUsed="1"/>
+    <w:lsdException w:name="Outline List 1" w:semiHidden="1" w:unhideWhenUsed="1"/>
+    <w:lsdException w:name="Outline List 2" w:semiHidden="1" w:unhideWhenUsed="1"/>
+    <w:lsdException w:name="Outline List 3" w:semiHidden="1" w:unhideWhenUsed="1"/>
+    <w:lsdException w:name="Table Simple 1" w:semiHidden="1" w:unhideWhenUsed="1"/>
+    <w:lsdException w:name="Table Simple 2" w:semiHidden="1" w:unhideWhenUsed="1"/>
+    <w:lsdException w:name="Table Simple 3" w:semiHidden="1" w:unhideWhenUsed="1"/>
+    <w:lsdException w:name="Table Classic 1" w:semiHidden="1" w:unhideWhenUsed="1"/>
+    <w:lsdException w:name="Table Classic 2" w:semiHidden="1" w:unhideWhenUsed="1"/>
+    <w:lsdException w:name="Table Classic 3" w:semiHidden="1" w:unhideWhenUsed="1"/>
+    <w:lsdException w:name="Table Classic 4" w:semiHidden="1" w:unhideWhenUsed="1"/>
+    <w:lsdException w:name="Table Colorful 1" w:semiHidden="1" w:unhideWhenUsed="1"/>
+    <w:lsdException w:name="Table Colorful 2" w:semiHidden="1" w:unhideWhenUsed="1"/>
+    <w:lsdException w:name="Table Colorful 3" w:semiHidden="1" w:unhideWhenUsed="1"/>
+    <w:lsdException w:name="Table Columns 1" w:semiHidden="1" w:unhideWhenUsed="1"/>
+    <w:lsdException w:name="Table Columns 2" w:semiHidden="1" w:unhideWhenUsed="1"/>
+    <w:lsdException w:name="Table Columns 3" w:semiHidden="1" w:unhideWhenUsed="1"/>
+    <w:lsdException w:name="Table Columns 4" w:semiHidden="1" w:unhideWhenUsed="1"/>
+    <w:lsdException w:name="Table Columns 5" w:semiHidden="1" w:unhideWhenUsed="1"/>
+    <w:lsdException w:name="Table Grid 1" w:semiHidden="1" w:unhideWhenUsed="1"/>
+    <w:lsdException w:name="Table Grid 2" w:semiHidden="1" w:unhideWhenUsed="1"/>
+    <w:lsdException w:name="Table Grid 3" w:semiHidden="1" w:unhideWhenUsed="1"/>
+    <w:lsdException w:name="Table Grid 4" w:semiHidden="1" w:unhideWhenUsed="1"/>
+    <w:lsdException w:name="Table Grid 5" w:semiHidden="1" w:unhideWhenUsed="1"/>
+    <w:lsdException w:name="Table Grid 6" w:semiHidden="1" w:unhideWhenUsed="1"/>
+    <w:lsdException w:name="Table Grid 7" w:semiHidden="1" w:unhideWhenUsed="1"/>
+    <w:lsdException w:name="Table Grid 8" w:semiHidden="1" w:unhideWhenUsed="1"/>
+    <w:lsdException w:name="Table List 1" w:semiHidden="1" w:unhideWhenUsed="1"/>
+    <w:lsdException w:name="Table List 2" w:semiHidden="1" w:unhideWhenUsed="1"/>
+    <w:lsdException w:name="Table List 3" w:semiHidden="1" w:unhideWhenUsed="1"/>
+    <w:lsdException w:name="Table List 4" w:semiHidden="1" w:unhideWhenUsed="1"/>
+    <w:lsdException w:name="Table List 5" w:semiHidden="1" w:unhideWhenUsed="1"/>
+    <w:lsdException w:name="Table List 6" w:semiHidden="1" w:unhideWhenUsed="1"/>
+    <w:lsdException w:name="Table List 7" w:semiHidden="1" w:unhideWhenUsed="1"/>
+    <w:lsdException w:name="Table List 8" w:semiHidden="1" w:unhideWhenUsed="1"/>
+    <w:lsdException w:name="Table 3D effects 1" w:semiHidden="1" w:unhideWhenUsed="1"/>
+    <w:lsdException w:name="Table 3D effects 2" w:semiHidden="1" w:unhideWhenUsed="1"/>
+    <w:lsdException w:name="Table 3D effects 3" w:semiHidden="1" w:unhideWhenUsed="1"/>
+    <w:lsdException w:name="Table Contemporary" w:semiHidden="1" w:unhideWhenUsed="1"/>
+    <w:lsdException w:name="Table Elegant" w:semiHidden="1" w:unhideWhenUsed="1"/>
+    <w:lsdException w:name="Table Professional" w:semiHidden="1" w:unhideWhenUsed="1"/>
+    <w:lsdException w:name="Table Subtle 1" w:semiHidden="1" w:unhideWhenUsed="1"/>
+    <w:lsdException w:name="Table Subtle 2" w:semiHidden="1" w:unhideWhenUsed="1"/>
+    <w:lsdException w:name="Table Web 1" w:semiHidden="1" w:unhideWhenUsed="1"/>
+    <w:lsdException w:name="Table Web 2" w:semiHidden="1" w:unhideWhenUsed="1"/>
+    <w:lsdException w:name="Table Web 3" w:semiHidden="1" w:unhideWhenUsed="1"/>
+    <w:lsdException w:name="Balloon Text" w:semiHidden="1" w:unhideWhenUsed="1"/>
+    <w:lsdException w:name="Table Grid" w:uiPriority="39"/>
+    <w:lsdException w:name="Table Theme" w:semiHidden="1" w:unhideWhenUsed="1"/>
+    <w:lsdException w:name="Placeholder Text" w:semiHidden="1"/>
+    <w:lsdException w:name="No Spacing" w:uiPriority="1" w:qFormat="1"/>
+    <w:lsdException w:name="Light Shading" w:uiPriority="60"/>
+    <w:lsdException w:name="Light List" w:uiPriority="61"/>
+    <w:lsdException w:name="Light Grid" w:uiPriority="62"/>
+    <w:lsdException w:name="Medium Shading 1" w:uiPriority="63"/>
+    <w:lsdException w:name="Medium Shading 2" w:uiPriority="64"/>
+    <w:lsdException w:name="Medium List 1" w:uiPriority="65"/>
+    <w:lsdException w:name="Medium List 2" w:uiPriority="66"/>
+    <w:lsdException w:name="Medium Grid 1" w:uiPriority="67"/>
+    <w:lsdException w:name="Medium Grid 2" w:uiPriority="68"/>
+    <w:lsdException w:name="Medium Grid 3" w:uiPriority="69"/>
+    <w:lsdException w:name="Dark List" w:uiPriority="70"/>
+    <w:lsdException w:name="Colorful Shading" w:uiPriority="71"/>
+    <w:lsdException w:name="Colorful List" w:uiPriority="72"/>
+    <w:lsdException w:name="Colorful Grid" w:uiPriority="73"/>
+    <w:lsdException w:name="Light Shading Accent 1" w:uiPriority="60"/>
+    <w:lsdException w:name="Light List Accent 1" w:uiPriority="61"/>
+    <w:lsdException w:name="Light Grid Accent 1" w:uiPriority="62"/>
+    <w:lsdException w:name="Medium Shading 1 Accent 1" w:uiPriority="63"/>
+    <w:lsdException w:name="Medium Shading 2 Accent 1" w:uiPriority="64"/>
+    <w:lsdException w:name="Medium List 1 Accent 1" w:uiPriority="65"/>
+    <w:lsdException w:name="Revision" w:semiHidden="1"/>
+    <w:lsdException w:name="List Paragraph" w:uiPriority="34" w:qFormat="1"/>
+    <w:lsdException w:name="Quote" w:uiPriority="29" w:qFormat="1"/>
+    <w:lsdException w:name="Intense Quote" w:uiPriority="30" w:qFormat="1"/>
+    <w:lsdException w:name="Medium List 2 Accent 1" w:uiPriority="66"/>
+    <w:lsdException w:name="Medium Grid 1 Accent 1" w:uiPriority="67"/>
+    <w:lsdException w:name="Medium Grid 2 Accent 1" w:uiPriority="68"/>
+    <w:lsdException w:name="Medium Grid 3 Accent 1" w:uiPriority="69"/>
+    <w:lsdException w:name="Dark List Accent 1" w:uiPriority="70"/>
+    <w:lsdException w:name="Colorful Shading Accent 1" w:uiPriority="71"/>
+    <w:lsdException w:name="Colorful List Accent 1" w:uiPriority="72"/>
+    <w:lsdException w:name="Colorful Grid Accent 1" w:uiPriority="73"/>
+    <w:lsdException w:name="Light Shading Accent 2" w:uiPriority="60"/>
+    <w:lsdException w:name="Light List Accent 2" w:uiPriority="61"/>
+    <w:lsdException w:name="Light Grid Accent 2" w:uiPriority="62"/>
+    <w:lsdException w:name="Medium Shading 1 Accent 2" w:uiPriority="63"/>
+    <w:lsdException w:name="Medium Shading 2 Accent 2" w:uiPriority="64"/>
+    <w:lsdException w:name="Medium List 1 Accent 2" w:uiPriority="65"/>
+    <w:lsdException w:name="Medium List 2 Accent 2" w:uiPriority="66"/>
+    <w:lsdException w:name="Medium Grid 1 Accent 2" w:uiPriority="67"/>
+    <w:lsdException w:name="Medium Grid 2 Accent 2" w:uiPriority="68"/>
+    <w:lsdException w:name="Medium Grid 3 Accent 2" w:uiPriority="69"/>
+    <w:lsdException w:name="Dark List Accent 2" w:uiPriority="70"/>
+    <w:lsdException w:name="Colorful Shading Accent 2" w:uiPriority="71"/>
+    <w:lsdException w:name="Colorful List Accent 2" w:uiPriority="72"/>
+    <w:lsdException w:name="Colorful Grid Accent 2" w:uiPriority="73"/>
+    <w:lsdException w:name="Light Shading Accent 3" w:uiPriority="60"/>
+    <w:lsdException w:name="Light List Accent 3" w:uiPriority="61"/>
+    <w:lsdException w:name="Light Grid Accent 3" w:uiPriority="62"/>
+    <w:lsdException w:name="Medium Shading 1 Accent 3" w:uiPriority="63"/>
+    <w:lsdException w:name="Medium Shading 2 Accent 3" w:uiPriority="64"/>
+    <w:lsdException w:name="Medium List 1 Accent 3" w:uiPriority="65"/>
+    <w:lsdException w:name="Medium List 2 Accent 3" w:uiPriority="66"/>
+    <w:lsdException w:name="Medium Grid 1 Accent 3" w:uiPriority="67"/>
+    <w:lsdException w:name="Medium Grid 2 Accent 3" w:uiPriority="68"/>
+    <w:lsdException w:name="Medium Grid 3 Accent 3" w:uiPriority="69"/>
+    <w:lsdException w:name="Dark List Accent 3" w:uiPriority="70"/>
+    <w:lsdException w:name="Colorful Shading Accent 3" w:uiPriority="71"/>
+    <w:lsdException w:name="Colorful List Accent 3" w:uiPriority="72"/>
+    <w:lsdException w:name="Colorful Grid Accent 3" w:uiPriority="73"/>
+    <w:lsdException w:name="Light Shading Accent 4" w:uiPriority="60"/>
+    <w:lsdException w:name="Light List Accent 4" w:uiPriority="61"/>
+    <w:lsdException w:name="Light Grid Accent 4" w:uiPriority="62"/>
+    <w:lsdException w:name="Medium Shading 1 Accent 4" w:uiPriority="63"/>
+    <w:lsdException w:name="Medium Shading 2 Accent 4" w:uiPriority="64"/>
+    <w:lsdException w:name="Medium List 1 Accent 4" w:uiPriority="65"/>
+    <w:lsdException w:name="Medium List 2 Accent 4" w:uiPriority="66"/>
+    <w:lsdException w:name="Medium Grid 1 Accent 4" w:uiPriority="67"/>
+    <w:lsdException w:name="Medium Grid 2 Accent 4" w:uiPriority="68"/>
+    <w:lsdException w:name="Medium Grid 3 Accent 4" w:uiPriority="69"/>
+    <w:lsdException w:name="Dark List Accent 4" w:uiPriority="70"/>
+    <w:lsdException w:name="Colorful Shading Accent 4" w:uiPriority="71"/>
+    <w:lsdException w:name="Colorful List Accent 4" w:uiPriority="72"/>
+    <w:lsdException w:name="Colorful Grid Accent 4" w:uiPriority="73"/>
+    <w:lsdException w:name="Light Shading Accent 5" w:uiPriority="60"/>
+    <w:lsdException w:name="Light List Accent 5" w:uiPriority="61"/>
+    <w:lsdException w:name="Light Grid Accent 5" w:uiPriority="62"/>
+    <w:lsdException w:name="Medium Shading 1 Accent 5" w:uiPriority="63"/>
+    <w:lsdException w:name="Medium Shading 2 Accent 5" w:uiPriority="64"/>
+    <w:lsdException w:name="Medium List 1 Accent 5" w:uiPriority="65"/>
+    <w:lsdException w:name="Medium List 2 Accent 5" w:uiPriority="66"/>
+    <w:lsdException w:name="Medium Grid 1 Accent 5" w:uiPriority="67"/>
+    <w:lsdException w:name="Medium Grid 2 Accent 5" w:uiPriority="68"/>
+    <w:lsdException w:name="Medium Grid 3 Accent 5" w:uiPriority="69"/>
+    <w:lsdException w:name="Dark List Accent 5" w:uiPriority="70"/>
+    <w:lsdException w:name="Colorful Shading Accent 5" w:uiPriority="71"/>
+    <w:lsdException w:name="Colorful List Accent 5" w:uiPriority="72"/>
+    <w:lsdException w:name="Colorful Grid Accent 5" w:uiPriority="73"/>
+    <w:lsdException w:name="Light Shading Accent 6" w:uiPriority="60"/>
+    <w:lsdException w:name="Light List Accent 6" w:uiPriority="61"/>
+    <w:lsdException w:name="Light Grid Accent 6" w:uiPriority="62"/>
+    <w:lsdException w:name="Medium Shading 1 Accent 6" w:uiPriority="63"/>
+    <w:lsdException w:name="Medium Shading 2 Accent 6" w:uiPriority="64"/>
+    <w:lsdException w:name="Medium List 1 Accent 6" w:uiPriority="65"/>
+    <w:lsdException w:name="Medium List 2 Accent 6" w:uiPriority="66"/>
+    <w:lsdException w:name="Medium Grid 1 Accent 6" w:uiPriority="67"/>
+    <w:lsdException w:name="Medium Grid 2 Accent 6" w:uiPriority="68"/>
+    <w:lsdException w:name="Medium Grid 3 Accent 6" w:uiPriority="69"/>
+    <w:lsdException w:name="Dark List Accent 6" w:uiPriority="70"/>
+    <w:lsdException w:name="Colorful Shading Accent 6" w:uiPriority="71"/>
+    <w:lsdException w:name="Colorful List Accent 6" w:uiPriority="72"/>
+    <w:lsdException w:name="Colorful Grid Accent 6" w:uiPriority="73"/>
+    <w:lsdException w:name="Subtle Emphasis" w:uiPriority="19" w:qFormat="1"/>
+    <w:lsdException w:name="Intense Emphasis" w:uiPriority="21" w:qFormat="1"/>
+    <w:lsdException w:name="Subtle Reference" w:uiPriority="31" w:qFormat="1"/>
+    <w:lsdException w:name="Intense Reference" w:uiPriority="32" w:qFormat="1"/>
+    <w:lsdException w:name="Book Title" w:uiPriority="33" w:qFormat="1"/>
+    <w:lsdException w:name="Bibliography" w:semiHidden="1" w:uiPriority="37" w:unhideWhenUsed="1"/>
+    <w:lsdException w:name="TOC Heading" w:semiHidden="1" w:uiPriority="39" w:unhideWhenUsed="1" w:qFormat="1"/>
+    <w:lsdException w:name="Plain Table 1" w:uiPriority="41"/>
+    <w:lsdException w:name="Plain Table 2" w:uiPriority="42"/>
+    <w:lsdException w:name="Plain Table 3" w:uiPriority="43"/>
+    <w:lsdException w:name="Plain Table 4" w:uiPriority="44"/>
+    <w:lsdException w:name="Plain Table 5" w:uiPriority="45"/>
+    <w:lsdException w:name="Grid Table Light" w:uiPriority="40"/>
+    <w:lsdException w:name="Grid Table 1 Light" w:uiPriority="46"/>
+    <w:lsdException w:name="Grid Table 2" w:uiPriority="47"/>
+    <w:lsdException w:name="Grid Table 3" w:uiPriority="48"/>
+    <w:lsdException w:name="Grid Table 4" w:uiPriority="49"/>
+    <w:lsdException w:name="Grid Table 5 Dark" w:uiPriority="50"/>
+    <w:lsdException w:name="Grid Table 6 Colorful" w:uiPriority="51"/>
+    <w:lsdException w:name="Grid Table 7 Colorful" w:uiPriority="52"/>
+    <w:lsdException w:name="Grid Table 1 Light Accent 1" w:uiPriority="46"/>
+    <w:lsdException w:name="Grid Table 2 Accent 1" w:uiPriority="47"/>
+    <w:lsdException w:name="Grid Table 3 Accent 1" w:uiPriority="48"/>
+    <w:lsdException w:name="Grid Table 4 Accent 1" w:uiPriority="49"/>
+    <w:lsdException w:name="Grid Table 5 Dark Accent 1" w:uiPriority="50"/>
+    <w:lsdException w:name="Grid Table 6 Colorful Accent 1" w:uiPriority="51"/>
+    <w:lsdException w:name="Grid Table 7 Colorful Accent 1" w:uiPriority="52"/>
+    <w:lsdException w:name="Grid Table 1 Light Accent 2" w:uiPriority="46"/>
+    <w:lsdException w:name="Grid Table 2 Accent 2" w:uiPriority="47"/>
+    <w:lsdException w:name="Grid Table 3 Accent 2" w:uiPriority="48"/>
+    <w:lsdException w:name="Grid Table 4 Accent 2" w:uiPriority="49"/>
+    <w:lsdException w:name="Grid Table 5 Dark Accent 2" w:uiPriority="50"/>
+    <w:lsdException w:name="Grid Table 6 Colorful Accent 2" w:uiPriority="51"/>
+    <w:lsdException w:name="Grid Table 7 Colorful Accent 2" w:uiPriority="52"/>
+    <w:lsdException w:name="Grid Table 1 Light Accent 3" w:uiPriority="46"/>
+    <w:lsdException w:name="Grid Table 2 Accent 3" w:uiPriority="47"/>
+    <w:lsdException w:name="Grid Table 3 Accent 3" w:uiPriority="48"/>
+    <w:lsdException w:name="Grid Table 4 Accent 3" w:uiPriority="49"/>
+    <w:lsdException w:name="Grid Table 5 Dark Accent 3" w:uiPriority="50"/>
+    <w:lsdException w:name="Grid Table 6 Colorful Accent 3" w:uiPriority="51"/>
+    <w:lsdException w:name="Grid Table 7 Colorful Accent 3" w:uiPriority="52"/>
+    <w:lsdException w:name="Grid Table 1 Light Accent 4" w:uiPriority="46"/>
+    <w:lsdException w:name="Grid Table 2 Accent 4" w:uiPriority="47"/>
+    <w:lsdException w:name="Grid Table 3 Accent 4" w:uiPriority="48"/>
+    <w:lsdException w:name="Grid Table 4 Accent 4" w:uiPriority="49"/>
+    <w:lsdException w:name="Grid Table 5 Dark Accent 4" w:uiPriority="50"/>
+    <w:lsdException w:name="Grid Table 6 Colorful Accent 4" w:uiPriority="51"/>
+    <w:lsdException w:name="Grid Table 7 Colorful Accent 4" w:uiPriority="52"/>
+    <w:lsdException w:name="Grid Table 1 Light Accent 5" w:uiPriority="46"/>
+    <w:lsdException w:name="Grid Table 2 Accent 5" w:uiPriority="47"/>
+    <w:lsdException w:name="Grid Table 3 Accent 5" w:uiPriority="48"/>
+    <w:lsdException w:name="Grid Table 4 Accent 5" w:uiPriority="49"/>
+    <w:lsdException w:name="Grid Table 5 Dark Accent 5" w:uiPriority="50"/>
+    <w:lsdException w:name="Grid Table 6 Colorful Accent 5" w:uiPriority="51"/>
+    <w:lsdException w:name="Grid Table 7 Colorful Accent 5" w:uiPriority="52"/>
+    <w:lsdException w:name="Grid Table 1 Light Accent 6" w:uiPriority="46"/>
+    <w:lsdException w:name="Grid Table 2 Accent 6" w:uiPriority="47"/>
+    <w:lsdException w:name="Grid Table 3 Accent 6" w:uiPriority="48"/>
+    <w:lsdException w:name="Grid Table 4 Accent 6" w:uiPriority="49"/>
+    <w:lsdException w:name="Grid Table 5 Dark Accent 6" w:uiPriority="50"/>
+    <w:lsdException w:name="Grid Table 6 Colorful Accent 6" w:uiPriority="51"/>
+    <w:lsdException w:name="Grid Table 7 Colorful Accent 6" w:uiPriority="52"/>
+    <w:lsdException w:name="List Table 1 Light" w:uiPriority="46"/>
+    <w:lsdException w:name="List Table 2" w:uiPriority="47"/>
+    <w:lsdException w:name="List Table 3" w:uiPriority="48"/>
+    <w:lsdException w:name="List Table 4" w:uiPriority="49"/>
+    <w:lsdException w:name="List Table 5 Dark" w:uiPriority="50"/>
+    <w:lsdException w:name="List Table 6 Colorful" w:uiPriority="51"/>
+    <w:lsdException w:name="List Table 7 Colorful" w:uiPriority="52"/>
+    <w:lsdException w:name="List Table 1 Light Accent 1" w:uiPriority="46"/>
+    <w:lsdException w:name="List Table 2 Accent 1" w:uiPriority="47"/>
+    <w:lsdException w:name="List Table 3 Accent 1" w:uiPriority="48"/>
+    <w:lsdException w:name="List Table 4 Accent 1" w:uiPriority="49"/>
+    <w:lsdException w:name="List Table 5 Dark Accent 1" w:uiPriority="50"/>
+    <w:lsdException w:name="List Table 6 Colorful Accent 1" w:uiPriority="51"/>
+    <w:lsdException w:name="List Table 7 Colorful Accent 1" w:uiPriority="52"/>
+    <w:lsdException w:name="List Table 1 Light Accent 2" w:uiPriority="46"/>
+    <w:lsdException w:name="List Table 2 Accent 2" w:uiPriority="47"/>
+    <w:lsdException w:name="List Table 3 Accent 2" w:uiPriority="48"/>
+    <w:lsdException w:name="List Table 4 Accent 2" w:uiPriority="49"/>
+    <w:lsdException w:name="List Table 5 Dark Accent 2" w:uiPriority="50"/>
+    <w:lsdException w:name="List Table 6 Colorful Accent 2" w:uiPriority="51"/>
+    <w:lsdException w:name="List Table 7 Colorful Accent 2" w:uiPriority="52"/>
+    <w:lsdException w:name="List Table 1 Light Accent 3" w:uiPriority="46"/>
+    <w:lsdException w:name="List Table 2 Accent 3" w:uiPriority="47"/>
+    <w:lsdException w:name="List Table 3 Accent 3" w:uiPriority="48"/>
+    <w:lsdException w:name="List Table 4 Accent 3" w:uiPriority="49"/>
+    <w:lsdException w:name="List Table 5 Dark Accent 3" w:uiPriority="50"/>
+    <w:lsdException w:name="List Table 6 Colorful Accent 3" w:uiPriority="51"/>
+    <w:lsdException w:name="List Table 7 Colorful Accent 3" w:uiPriority="52"/>
+    <w:lsdException w:name="List Table 1 Light Accent 4" w:uiPriority="46"/>
+    <w:lsdException w:name="List Table 2 Accent 4" w:uiPriority="47"/>
+    <w:lsdException w:name="List Table 3 Accent 4" w:uiPriority="48"/>
+    <w:lsdException w:name="List Table 4 Accent 4" w:uiPriority="49"/>
+    <w:lsdException w:name="List Table 5 Dark Accent 4" w:uiPriority="50"/>
+    <w:lsdException w:name="List Table 6 Colorful Accent 4" w:uiPriority="51"/>
+    <w:lsdException w:name="List Table 7 Colorful Accent 4" w:uiPriority="52"/>
+    <w:lsdException w:name="List Table 1 Light Accent 5" w:uiPriority="46"/>
+    <w:lsdException w:name="List Table 2 Accent 5" w:uiPriority="47"/>
+    <w:lsdException w:name="List Table 3 Accent 5" w:uiPriority="48"/>
+    <w:lsdException w:name="List Table 4 Accent 5" w:uiPriority="49"/>
+    <w:lsdException w:name="List Table 5 Dark Accent 5" w:uiPriority="50"/>
+    <w:lsdException w:name="List Table 6 Colorful Accent 5" w:uiPriority="51"/>
+    <w:lsdException w:name="List Table 7 Colorful Accent 5" w:uiPriority="52"/>
+    <w:lsdException w:name="List Table 1 Light Accent 6" w:uiPriority="46"/>
+    <w:lsdException w:name="List Table 2 Accent 6" w:uiPriority="47"/>
+    <w:lsdException w:name="List Table 3 Accent 6" w:uiPriority="48"/>
+    <w:lsdException w:name="List Table 4 Accent 6" w:uiPriority="49"/>
+    <w:lsdException w:name="List Table 5 Dark Accent 6" w:uiPriority="50"/>
+    <w:lsdException w:name="List Table 6 Colorful Accent 6" w:uiPriority="51"/>
+    <w:lsdException w:name="List Table 7 Colorful Accent 6" w:uiPriority="52"/>
   </w:latentStyles>
   <w:style w:type="paragraph" w:default="1" w:styleId="a">
     <w:name w:val="Normal"/>
@@ -2914,7 +3092,7 @@
     <w:name w:val="heading 2"/>
     <w:basedOn w:val="a"/>
     <w:next w:val="a"/>
-    <w:link w:val="2Char"/>
+    <w:link w:val="20"/>
     <w:uiPriority w:val="9"/>
     <w:unhideWhenUsed/>
     <w:qFormat/>
@@ -2937,7 +3115,7 @@
     <w:name w:val="heading 3"/>
     <w:basedOn w:val="a"/>
     <w:next w:val="a"/>
-    <w:link w:val="3Char"/>
+    <w:link w:val="30"/>
     <w:uiPriority w:val="9"/>
     <w:unhideWhenUsed/>
     <w:qFormat/>
@@ -3005,7 +3183,7 @@
   <w:style w:type="paragraph" w:styleId="a3">
     <w:name w:val="footnote text"/>
     <w:basedOn w:val="a"/>
-    <w:link w:val="Char"/>
+    <w:link w:val="a4"/>
     <w:uiPriority w:val="99"/>
     <w:unhideWhenUsed/>
     <w:rsid w:val="00E25BB1"/>
@@ -3020,8 +3198,8 @@
       <w:szCs w:val="20"/>
     </w:rPr>
   </w:style>
-  <w:style w:type="character" w:customStyle="1" w:styleId="Char">
-    <w:name w:val="脚注文本 Char"/>
+  <w:style w:type="character" w:customStyle="1" w:styleId="a4">
+    <w:name w:val="脚注文本 字符"/>
     <w:basedOn w:val="a0"/>
     <w:link w:val="a3"/>
     <w:uiPriority w:val="99"/>
@@ -3033,7 +3211,7 @@
       <w:szCs w:val="20"/>
     </w:rPr>
   </w:style>
-  <w:style w:type="character" w:styleId="a4">
+  <w:style w:type="character" w:styleId="a5">
     <w:name w:val="Subtle Emphasis"/>
     <w:basedOn w:val="a0"/>
     <w:uiPriority w:val="19"/>
@@ -3057,17 +3235,10 @@
     <w:tblPr>
       <w:tblStyleRowBandSize w:val="1"/>
       <w:tblStyleColBandSize w:val="1"/>
-      <w:tblInd w:w="0" w:type="dxa"/>
       <w:tblBorders>
         <w:top w:val="single" w:sz="8" w:space="0" w:color="5B9BD5" w:themeColor="accent1"/>
         <w:bottom w:val="single" w:sz="8" w:space="0" w:color="5B9BD5" w:themeColor="accent1"/>
       </w:tblBorders>
-      <w:tblCellMar>
-        <w:top w:w="0" w:type="dxa"/>
-        <w:left w:w="108" w:type="dxa"/>
-        <w:bottom w:w="0" w:type="dxa"/>
-        <w:right w:w="108" w:type="dxa"/>
-      </w:tblCellMar>
     </w:tblPr>
     <w:tblStylePr w:type="firstRow">
       <w:pPr>
@@ -3146,13 +3317,12 @@
       </w:tcPr>
     </w:tblStylePr>
   </w:style>
-  <w:style w:type="table" w:styleId="a5">
+  <w:style w:type="table" w:styleId="a6">
     <w:name w:val="Table Grid"/>
     <w:basedOn w:val="a1"/>
     <w:uiPriority w:val="39"/>
     <w:rsid w:val="00E25BB1"/>
     <w:tblPr>
-      <w:tblInd w:w="0" w:type="dxa"/>
       <w:tblBorders>
         <w:top w:val="single" w:sz="4" w:space="0" w:color="auto"/>
         <w:left w:val="single" w:sz="4" w:space="0" w:color="auto"/>
@@ -3161,21 +3331,14 @@
         <w:insideH w:val="single" w:sz="4" w:space="0" w:color="auto"/>
         <w:insideV w:val="single" w:sz="4" w:space="0" w:color="auto"/>
       </w:tblBorders>
-      <w:tblCellMar>
-        <w:top w:w="0" w:type="dxa"/>
-        <w:left w:w="108" w:type="dxa"/>
-        <w:bottom w:w="0" w:type="dxa"/>
-        <w:right w:w="108" w:type="dxa"/>
-      </w:tblCellMar>
     </w:tblPr>
   </w:style>
-  <w:style w:type="table" w:customStyle="1" w:styleId="GridTableLight">
-    <w:name w:val="Grid Table Light"/>
+  <w:style w:type="table" w:customStyle="1" w:styleId="1">
+    <w:name w:val="网格型浅色1"/>
     <w:basedOn w:val="a1"/>
     <w:uiPriority w:val="40"/>
     <w:rsid w:val="00E25BB1"/>
     <w:tblPr>
-      <w:tblInd w:w="0" w:type="dxa"/>
       <w:tblBorders>
         <w:top w:val="single" w:sz="4" w:space="0" w:color="BFBFBF" w:themeColor="background1" w:themeShade="BF"/>
         <w:left w:val="single" w:sz="4" w:space="0" w:color="BFBFBF" w:themeColor="background1" w:themeShade="BF"/>
@@ -3184,23 +3347,16 @@
         <w:insideH w:val="single" w:sz="4" w:space="0" w:color="BFBFBF" w:themeColor="background1" w:themeShade="BF"/>
         <w:insideV w:val="single" w:sz="4" w:space="0" w:color="BFBFBF" w:themeColor="background1" w:themeShade="BF"/>
       </w:tblBorders>
-      <w:tblCellMar>
-        <w:top w:w="0" w:type="dxa"/>
-        <w:left w:w="108" w:type="dxa"/>
-        <w:bottom w:w="0" w:type="dxa"/>
-        <w:right w:w="108" w:type="dxa"/>
-      </w:tblCellMar>
     </w:tblPr>
   </w:style>
-  <w:style w:type="table" w:customStyle="1" w:styleId="PlainTable1">
-    <w:name w:val="Plain Table 1"/>
+  <w:style w:type="table" w:customStyle="1" w:styleId="11">
+    <w:name w:val="无格式表格 11"/>
     <w:basedOn w:val="a1"/>
     <w:uiPriority w:val="41"/>
     <w:rsid w:val="00E25BB1"/>
     <w:tblPr>
       <w:tblStyleRowBandSize w:val="1"/>
       <w:tblStyleColBandSize w:val="1"/>
-      <w:tblInd w:w="0" w:type="dxa"/>
       <w:tblBorders>
         <w:top w:val="single" w:sz="4" w:space="0" w:color="BFBFBF" w:themeColor="background1" w:themeShade="BF"/>
         <w:left w:val="single" w:sz="4" w:space="0" w:color="BFBFBF" w:themeColor="background1" w:themeShade="BF"/>
@@ -3209,12 +3365,6 @@
         <w:insideH w:val="single" w:sz="4" w:space="0" w:color="BFBFBF" w:themeColor="background1" w:themeShade="BF"/>
         <w:insideV w:val="single" w:sz="4" w:space="0" w:color="BFBFBF" w:themeColor="background1" w:themeShade="BF"/>
       </w:tblBorders>
-      <w:tblCellMar>
-        <w:top w:w="0" w:type="dxa"/>
-        <w:left w:w="108" w:type="dxa"/>
-        <w:bottom w:w="0" w:type="dxa"/>
-        <w:right w:w="108" w:type="dxa"/>
-      </w:tblCellMar>
     </w:tblPr>
     <w:tblStylePr w:type="firstRow">
       <w:rPr>
@@ -3259,25 +3409,18 @@
       </w:tcPr>
     </w:tblStylePr>
   </w:style>
-  <w:style w:type="table" w:customStyle="1" w:styleId="PlainTable2">
-    <w:name w:val="Plain Table 2"/>
+  <w:style w:type="table" w:customStyle="1" w:styleId="21">
+    <w:name w:val="无格式表格 21"/>
     <w:basedOn w:val="a1"/>
     <w:uiPriority w:val="42"/>
     <w:rsid w:val="00E25BB1"/>
     <w:tblPr>
       <w:tblStyleRowBandSize w:val="1"/>
       <w:tblStyleColBandSize w:val="1"/>
-      <w:tblInd w:w="0" w:type="dxa"/>
       <w:tblBorders>
         <w:top w:val="single" w:sz="4" w:space="0" w:color="7F7F7F" w:themeColor="text1" w:themeTint="80"/>
         <w:bottom w:val="single" w:sz="4" w:space="0" w:color="7F7F7F" w:themeColor="text1" w:themeTint="80"/>
       </w:tblBorders>
-      <w:tblCellMar>
-        <w:top w:w="0" w:type="dxa"/>
-        <w:left w:w="108" w:type="dxa"/>
-        <w:bottom w:w="0" w:type="dxa"/>
-        <w:right w:w="108" w:type="dxa"/>
-      </w:tblCellMar>
     </w:tblPr>
     <w:tblStylePr w:type="firstRow">
       <w:rPr>
@@ -3343,7 +3486,7 @@
       </w:tcPr>
     </w:tblStylePr>
   </w:style>
-  <w:style w:type="paragraph" w:styleId="a6">
+  <w:style w:type="paragraph" w:styleId="a7">
     <w:name w:val="List Paragraph"/>
     <w:basedOn w:val="a"/>
     <w:uiPriority w:val="34"/>
@@ -3353,11 +3496,11 @@
       <w:ind w:firstLineChars="200" w:firstLine="420"/>
     </w:pPr>
   </w:style>
-  <w:style w:type="paragraph" w:styleId="a7">
+  <w:style w:type="paragraph" w:styleId="a8">
     <w:name w:val="Title"/>
     <w:basedOn w:val="a"/>
     <w:next w:val="a"/>
-    <w:link w:val="Char0"/>
+    <w:link w:val="a9"/>
     <w:uiPriority w:val="10"/>
     <w:qFormat/>
     <w:rsid w:val="007438C9"/>
@@ -3374,10 +3517,10 @@
       <w:szCs w:val="32"/>
     </w:rPr>
   </w:style>
-  <w:style w:type="character" w:customStyle="1" w:styleId="Char0">
-    <w:name w:val="标题 Char"/>
+  <w:style w:type="character" w:customStyle="1" w:styleId="a9">
+    <w:name w:val="标题 字符"/>
     <w:basedOn w:val="a0"/>
-    <w:link w:val="a7"/>
+    <w:link w:val="a8"/>
     <w:uiPriority w:val="10"/>
     <w:rsid w:val="007438C9"/>
     <w:rPr>
@@ -3388,8 +3531,8 @@
       <w:szCs w:val="32"/>
     </w:rPr>
   </w:style>
-  <w:style w:type="character" w:customStyle="1" w:styleId="2Char">
-    <w:name w:val="标题 2 Char"/>
+  <w:style w:type="character" w:customStyle="1" w:styleId="20">
+    <w:name w:val="标题 2 字符"/>
     <w:basedOn w:val="a0"/>
     <w:link w:val="2"/>
     <w:uiPriority w:val="9"/>
@@ -3402,8 +3545,8 @@
       <w:szCs w:val="32"/>
     </w:rPr>
   </w:style>
-  <w:style w:type="character" w:customStyle="1" w:styleId="3Char">
-    <w:name w:val="标题 3 Char"/>
+  <w:style w:type="character" w:customStyle="1" w:styleId="30">
+    <w:name w:val="标题 3 字符"/>
     <w:basedOn w:val="a0"/>
     <w:link w:val="3"/>
     <w:uiPriority w:val="9"/>
@@ -3415,10 +3558,10 @@
       <w:szCs w:val="32"/>
     </w:rPr>
   </w:style>
-  <w:style w:type="paragraph" w:styleId="a8">
+  <w:style w:type="paragraph" w:styleId="aa">
     <w:name w:val="Balloon Text"/>
     <w:basedOn w:val="a"/>
-    <w:link w:val="Char1"/>
+    <w:link w:val="ab"/>
     <w:uiPriority w:val="99"/>
     <w:semiHidden/>
     <w:unhideWhenUsed/>
@@ -3428,704 +3571,10 @@
       <w:szCs w:val="18"/>
     </w:rPr>
   </w:style>
-  <w:style w:type="character" w:customStyle="1" w:styleId="Char1">
-    <w:name w:val="批注框文本 Char"/>
+  <w:style w:type="character" w:customStyle="1" w:styleId="ab">
+    <w:name w:val="批注框文本 字符"/>
     <w:basedOn w:val="a0"/>
-    <w:link w:val="a8"/>
-    <w:uiPriority w:val="99"/>
-    <w:semiHidden/>
-    <w:rsid w:val="00A71B05"/>
-    <w:rPr>
-      <w:sz w:val="18"/>
-      <w:szCs w:val="18"/>
-    </w:rPr>
-  </w:style>
-</w:styles>
-</file>
-
-<file path=word/stylesWithEffects.xml><?xml version="1.0" encoding="utf-8"?>
-<w:styles xmlns:wpc="http://schemas.microsoft.com/office/word/2010/wordprocessingCanvas" xmlns:mc="http://schemas.openxmlformats.org/markup-compatibility/2006" xmlns:o="urn:schemas-microsoft-com:office:office" xmlns:r="http://schemas.openxmlformats.org/officeDocument/2006/relationships" xmlns:m="http://schemas.openxmlformats.org/officeDocument/2006/math" xmlns:v="urn:schemas-microsoft-com:vml" xmlns:wp14="http://schemas.microsoft.com/office/word/2010/wordprocessingDrawing" xmlns:wp="http://schemas.openxmlformats.org/drawingml/2006/wordprocessingDrawing" xmlns:w10="urn:schemas-microsoft-com:office:word" xmlns:w="http://schemas.openxmlformats.org/wordprocessingml/2006/main" xmlns:w14="http://schemas.microsoft.com/office/word/2010/wordml" xmlns:wpg="http://schemas.microsoft.com/office/word/2010/wordprocessingGroup" xmlns:wpi="http://schemas.microsoft.com/office/word/2010/wordprocessingInk" xmlns:wne="http://schemas.microsoft.com/office/word/2006/wordml" xmlns:wps="http://schemas.microsoft.com/office/word/2010/wordprocessingShape" mc:Ignorable="w14 wp14">
-  <w:docDefaults>
-    <w:rPrDefault>
-      <w:rPr>
-        <w:rFonts w:asciiTheme="minorHAnsi" w:eastAsiaTheme="minorEastAsia" w:hAnsiTheme="minorHAnsi" w:cstheme="minorBidi"/>
-        <w:kern w:val="2"/>
-        <w:sz w:val="21"/>
-        <w:szCs w:val="22"/>
-        <w:lang w:val="en-US" w:eastAsia="zh-CN" w:bidi="ar-SA"/>
-      </w:rPr>
-    </w:rPrDefault>
-    <w:pPrDefault/>
-  </w:docDefaults>
-  <w:latentStyles w:defLockedState="0" w:defUIPriority="99" w:defSemiHidden="1" w:defUnhideWhenUsed="1" w:defQFormat="0" w:count="267">
-    <w:lsdException w:name="Normal" w:semiHidden="0" w:uiPriority="0" w:unhideWhenUsed="0" w:qFormat="1"/>
-    <w:lsdException w:name="heading 1" w:semiHidden="0" w:uiPriority="9" w:unhideWhenUsed="0" w:qFormat="1"/>
-    <w:lsdException w:name="heading 2" w:uiPriority="9" w:qFormat="1"/>
-    <w:lsdException w:name="heading 3" w:uiPriority="9" w:qFormat="1"/>
-    <w:lsdException w:name="heading 4" w:uiPriority="9" w:qFormat="1"/>
-    <w:lsdException w:name="heading 5" w:uiPriority="9" w:qFormat="1"/>
-    <w:lsdException w:name="heading 6" w:uiPriority="9" w:qFormat="1"/>
-    <w:lsdException w:name="heading 7" w:uiPriority="9" w:qFormat="1"/>
-    <w:lsdException w:name="heading 8" w:uiPriority="9" w:qFormat="1"/>
-    <w:lsdException w:name="heading 9" w:uiPriority="9" w:qFormat="1"/>
-    <w:lsdException w:name="toc 1" w:uiPriority="39"/>
-    <w:lsdException w:name="toc 2" w:uiPriority="39"/>
-    <w:lsdException w:name="toc 3" w:uiPriority="39"/>
-    <w:lsdException w:name="toc 4" w:uiPriority="39"/>
-    <w:lsdException w:name="toc 5" w:uiPriority="39"/>
-    <w:lsdException w:name="toc 6" w:uiPriority="39"/>
-    <w:lsdException w:name="toc 7" w:uiPriority="39"/>
-    <w:lsdException w:name="toc 8" w:uiPriority="39"/>
-    <w:lsdException w:name="toc 9" w:uiPriority="39"/>
-    <w:lsdException w:name="caption" w:uiPriority="35" w:qFormat="1"/>
-    <w:lsdException w:name="Title" w:semiHidden="0" w:uiPriority="10" w:unhideWhenUsed="0" w:qFormat="1"/>
-    <w:lsdException w:name="Default Paragraph Font" w:uiPriority="1"/>
-    <w:lsdException w:name="Subtitle" w:semiHidden="0" w:uiPriority="11" w:unhideWhenUsed="0" w:qFormat="1"/>
-    <w:lsdException w:name="Strong" w:semiHidden="0" w:uiPriority="22" w:unhideWhenUsed="0" w:qFormat="1"/>
-    <w:lsdException w:name="Emphasis" w:semiHidden="0" w:uiPriority="20" w:unhideWhenUsed="0" w:qFormat="1"/>
-    <w:lsdException w:name="Table Grid" w:semiHidden="0" w:uiPriority="39" w:unhideWhenUsed="0"/>
-    <w:lsdException w:name="Placeholder Text" w:unhideWhenUsed="0"/>
-    <w:lsdException w:name="No Spacing" w:semiHidden="0" w:uiPriority="1" w:unhideWhenUsed="0" w:qFormat="1"/>
-    <w:lsdException w:name="Light Shading" w:semiHidden="0" w:uiPriority="60" w:unhideWhenUsed="0"/>
-    <w:lsdException w:name="Light List" w:semiHidden="0" w:uiPriority="61" w:unhideWhenUsed="0"/>
-    <w:lsdException w:name="Light Grid" w:semiHidden="0" w:uiPriority="62" w:unhideWhenUsed="0"/>
-    <w:lsdException w:name="Medium Shading 1" w:semiHidden="0" w:uiPriority="63" w:unhideWhenUsed="0"/>
-    <w:lsdException w:name="Medium Shading 2" w:semiHidden="0" w:uiPriority="64" w:unhideWhenUsed="0"/>
-    <w:lsdException w:name="Medium List 1" w:semiHidden="0" w:uiPriority="65" w:unhideWhenUsed="0"/>
-    <w:lsdException w:name="Medium List 2" w:semiHidden="0" w:uiPriority="66" w:unhideWhenUsed="0"/>
-    <w:lsdException w:name="Medium Grid 1" w:semiHidden="0" w:uiPriority="67" w:unhideWhenUsed="0"/>
-    <w:lsdException w:name="Medium Grid 2" w:semiHidden="0" w:uiPriority="68" w:unhideWhenUsed="0"/>
-    <w:lsdException w:name="Medium Grid 3" w:semiHidden="0" w:uiPriority="69" w:unhideWhenUsed="0"/>
-    <w:lsdException w:name="Dark List" w:semiHidden="0" w:uiPriority="70" w:unhideWhenUsed="0"/>
-    <w:lsdException w:name="Colorful Shading" w:semiHidden="0" w:uiPriority="71" w:unhideWhenUsed="0"/>
-    <w:lsdException w:name="Colorful List" w:semiHidden="0" w:uiPriority="72" w:unhideWhenUsed="0"/>
-    <w:lsdException w:name="Colorful Grid" w:semiHidden="0" w:uiPriority="73" w:unhideWhenUsed="0"/>
-    <w:lsdException w:name="Light Shading Accent 1" w:semiHidden="0" w:uiPriority="60" w:unhideWhenUsed="0"/>
-    <w:lsdException w:name="Light List Accent 1" w:semiHidden="0" w:uiPriority="61" w:unhideWhenUsed="0"/>
-    <w:lsdException w:name="Light Grid Accent 1" w:semiHidden="0" w:uiPriority="62" w:unhideWhenUsed="0"/>
-    <w:lsdException w:name="Medium Shading 1 Accent 1" w:semiHidden="0" w:uiPriority="63" w:unhideWhenUsed="0"/>
-    <w:lsdException w:name="Medium Shading 2 Accent 1" w:semiHidden="0" w:uiPriority="64" w:unhideWhenUsed="0"/>
-    <w:lsdException w:name="Medium List 1 Accent 1" w:semiHidden="0" w:uiPriority="65" w:unhideWhenUsed="0"/>
-    <w:lsdException w:name="Revision" w:unhideWhenUsed="0"/>
-    <w:lsdException w:name="List Paragraph" w:semiHidden="0" w:uiPriority="34" w:unhideWhenUsed="0" w:qFormat="1"/>
-    <w:lsdException w:name="Quote" w:semiHidden="0" w:uiPriority="29" w:unhideWhenUsed="0" w:qFormat="1"/>
-    <w:lsdException w:name="Intense Quote" w:semiHidden="0" w:uiPriority="30" w:unhideWhenUsed="0" w:qFormat="1"/>
-    <w:lsdException w:name="Medium List 2 Accent 1" w:semiHidden="0" w:uiPriority="66" w:unhideWhenUsed="0"/>
-    <w:lsdException w:name="Medium Grid 1 Accent 1" w:semiHidden="0" w:uiPriority="67" w:unhideWhenUsed="0"/>
-    <w:lsdException w:name="Medium Grid 2 Accent 1" w:semiHidden="0" w:uiPriority="68" w:unhideWhenUsed="0"/>
-    <w:lsdException w:name="Medium Grid 3 Accent 1" w:semiHidden="0" w:uiPriority="69" w:unhideWhenUsed="0"/>
-    <w:lsdException w:name="Dark List Accent 1" w:semiHidden="0" w:uiPriority="70" w:unhideWhenUsed="0"/>
-    <w:lsdException w:name="Colorful Shading Accent 1" w:semiHidden="0" w:uiPriority="71" w:unhideWhenUsed="0"/>
-    <w:lsdException w:name="Colorful List Accent 1" w:semiHidden="0" w:uiPriority="72" w:unhideWhenUsed="0"/>
-    <w:lsdException w:name="Colorful Grid Accent 1" w:semiHidden="0" w:uiPriority="73" w:unhideWhenUsed="0"/>
-    <w:lsdException w:name="Light Shading Accent 2" w:semiHidden="0" w:uiPriority="60" w:unhideWhenUsed="0"/>
-    <w:lsdException w:name="Light List Accent 2" w:semiHidden="0" w:uiPriority="61" w:unhideWhenUsed="0"/>
-    <w:lsdException w:name="Light Grid Accent 2" w:semiHidden="0" w:uiPriority="62" w:unhideWhenUsed="0"/>
-    <w:lsdException w:name="Medium Shading 1 Accent 2" w:semiHidden="0" w:uiPriority="63" w:unhideWhenUsed="0"/>
-    <w:lsdException w:name="Medium Shading 2 Accent 2" w:semiHidden="0" w:uiPriority="64" w:unhideWhenUsed="0"/>
-    <w:lsdException w:name="Medium List 1 Accent 2" w:semiHidden="0" w:uiPriority="65" w:unhideWhenUsed="0"/>
-    <w:lsdException w:name="Medium List 2 Accent 2" w:semiHidden="0" w:uiPriority="66" w:unhideWhenUsed="0"/>
-    <w:lsdException w:name="Medium Grid 1 Accent 2" w:semiHidden="0" w:uiPriority="67" w:unhideWhenUsed="0"/>
-    <w:lsdException w:name="Medium Grid 2 Accent 2" w:semiHidden="0" w:uiPriority="68" w:unhideWhenUsed="0"/>
-    <w:lsdException w:name="Medium Grid 3 Accent 2" w:semiHidden="0" w:uiPriority="69" w:unhideWhenUsed="0"/>
-    <w:lsdException w:name="Dark List Accent 2" w:semiHidden="0" w:uiPriority="70" w:unhideWhenUsed="0"/>
-    <w:lsdException w:name="Colorful Shading Accent 2" w:semiHidden="0" w:uiPriority="71" w:unhideWhenUsed="0"/>
-    <w:lsdException w:name="Colorful List Accent 2" w:semiHidden="0" w:uiPriority="72" w:unhideWhenUsed="0"/>
-    <w:lsdException w:name="Colorful Grid Accent 2" w:semiHidden="0" w:uiPriority="73" w:unhideWhenUsed="0"/>
-    <w:lsdException w:name="Light Shading Accent 3" w:semiHidden="0" w:uiPriority="60" w:unhideWhenUsed="0"/>
-    <w:lsdException w:name="Light List Accent 3" w:semiHidden="0" w:uiPriority="61" w:unhideWhenUsed="0"/>
-    <w:lsdException w:name="Light Grid Accent 3" w:semiHidden="0" w:uiPriority="62" w:unhideWhenUsed="0"/>
-    <w:lsdException w:name="Medium Shading 1 Accent 3" w:semiHidden="0" w:uiPriority="63" w:unhideWhenUsed="0"/>
-    <w:lsdException w:name="Medium Shading 2 Accent 3" w:semiHidden="0" w:uiPriority="64" w:unhideWhenUsed="0"/>
-    <w:lsdException w:name="Medium List 1 Accent 3" w:semiHidden="0" w:uiPriority="65" w:unhideWhenUsed="0"/>
-    <w:lsdException w:name="Medium List 2 Accent 3" w:semiHidden="0" w:uiPriority="66" w:unhideWhenUsed="0"/>
-    <w:lsdException w:name="Medium Grid 1 Accent 3" w:semiHidden="0" w:uiPriority="67" w:unhideWhenUsed="0"/>
-    <w:lsdException w:name="Medium Grid 2 Accent 3" w:semiHidden="0" w:uiPriority="68" w:unhideWhenUsed="0"/>
-    <w:lsdException w:name="Medium Grid 3 Accent 3" w:semiHidden="0" w:uiPriority="69" w:unhideWhenUsed="0"/>
-    <w:lsdException w:name="Dark List Accent 3" w:semiHidden="0" w:uiPriority="70" w:unhideWhenUsed="0"/>
-    <w:lsdException w:name="Colorful Shading Accent 3" w:semiHidden="0" w:uiPriority="71" w:unhideWhenUsed="0"/>
-    <w:lsdException w:name="Colorful List Accent 3" w:semiHidden="0" w:uiPriority="72" w:unhideWhenUsed="0"/>
-    <w:lsdException w:name="Colorful Grid Accent 3" w:semiHidden="0" w:uiPriority="73" w:unhideWhenUsed="0"/>
-    <w:lsdException w:name="Light Shading Accent 4" w:semiHidden="0" w:uiPriority="60" w:unhideWhenUsed="0"/>
-    <w:lsdException w:name="Light List Accent 4" w:semiHidden="0" w:uiPriority="61" w:unhideWhenUsed="0"/>
-    <w:lsdException w:name="Light Grid Accent 4" w:semiHidden="0" w:uiPriority="62" w:unhideWhenUsed="0"/>
-    <w:lsdException w:name="Medium Shading 1 Accent 4" w:semiHidden="0" w:uiPriority="63" w:unhideWhenUsed="0"/>
-    <w:lsdException w:name="Medium Shading 2 Accent 4" w:semiHidden="0" w:uiPriority="64" w:unhideWhenUsed="0"/>
-    <w:lsdException w:name="Medium List 1 Accent 4" w:semiHidden="0" w:uiPriority="65" w:unhideWhenUsed="0"/>
-    <w:lsdException w:name="Medium List 2 Accent 4" w:semiHidden="0" w:uiPriority="66" w:unhideWhenUsed="0"/>
-    <w:lsdException w:name="Medium Grid 1 Accent 4" w:semiHidden="0" w:uiPriority="67" w:unhideWhenUsed="0"/>
-    <w:lsdException w:name="Medium Grid 2 Accent 4" w:semiHidden="0" w:uiPriority="68" w:unhideWhenUsed="0"/>
-    <w:lsdException w:name="Medium Grid 3 Accent 4" w:semiHidden="0" w:uiPriority="69" w:unhideWhenUsed="0"/>
-    <w:lsdException w:name="Dark List Accent 4" w:semiHidden="0" w:uiPriority="70" w:unhideWhenUsed="0"/>
-    <w:lsdException w:name="Colorful Shading Accent 4" w:semiHidden="0" w:uiPriority="71" w:unhideWhenUsed="0"/>
-    <w:lsdException w:name="Colorful List Accent 4" w:semiHidden="0" w:uiPriority="72" w:unhideWhenUsed="0"/>
-    <w:lsdException w:name="Colorful Grid Accent 4" w:semiHidden="0" w:uiPriority="73" w:unhideWhenUsed="0"/>
-    <w:lsdException w:name="Light Shading Accent 5" w:semiHidden="0" w:uiPriority="60" w:unhideWhenUsed="0"/>
-    <w:lsdException w:name="Light List Accent 5" w:semiHidden="0" w:uiPriority="61" w:unhideWhenUsed="0"/>
-    <w:lsdException w:name="Light Grid Accent 5" w:semiHidden="0" w:uiPriority="62" w:unhideWhenUsed="0"/>
-    <w:lsdException w:name="Medium Shading 1 Accent 5" w:semiHidden="0" w:uiPriority="63" w:unhideWhenUsed="0"/>
-    <w:lsdException w:name="Medium Shading 2 Accent 5" w:semiHidden="0" w:uiPriority="64" w:unhideWhenUsed="0"/>
-    <w:lsdException w:name="Medium List 1 Accent 5" w:semiHidden="0" w:uiPriority="65" w:unhideWhenUsed="0"/>
-    <w:lsdException w:name="Medium List 2 Accent 5" w:semiHidden="0" w:uiPriority="66" w:unhideWhenUsed="0"/>
-    <w:lsdException w:name="Medium Grid 1 Accent 5" w:semiHidden="0" w:uiPriority="67" w:unhideWhenUsed="0"/>
-    <w:lsdException w:name="Medium Grid 2 Accent 5" w:semiHidden="0" w:uiPriority="68" w:unhideWhenUsed="0"/>
-    <w:lsdException w:name="Medium Grid 3 Accent 5" w:semiHidden="0" w:uiPriority="69" w:unhideWhenUsed="0"/>
-    <w:lsdException w:name="Dark List Accent 5" w:semiHidden="0" w:uiPriority="70" w:unhideWhenUsed="0"/>
-    <w:lsdException w:name="Colorful Shading Accent 5" w:semiHidden="0" w:uiPriority="71" w:unhideWhenUsed="0"/>
-    <w:lsdException w:name="Colorful List Accent 5" w:semiHidden="0" w:uiPriority="72" w:unhideWhenUsed="0"/>
-    <w:lsdException w:name="Colorful Grid Accent 5" w:semiHidden="0" w:uiPriority="73" w:unhideWhenUsed="0"/>
-    <w:lsdException w:name="Light Shading Accent 6" w:semiHidden="0" w:uiPriority="60" w:unhideWhenUsed="0"/>
-    <w:lsdException w:name="Light List Accent 6" w:semiHidden="0" w:uiPriority="61" w:unhideWhenUsed="0"/>
-    <w:lsdException w:name="Light Grid Accent 6" w:semiHidden="0" w:uiPriority="62" w:unhideWhenUsed="0"/>
-    <w:lsdException w:name="Medium Shading 1 Accent 6" w:semiHidden="0" w:uiPriority="63" w:unhideWhenUsed="0"/>
-    <w:lsdException w:name="Medium Shading 2 Accent 6" w:semiHidden="0" w:uiPriority="64" w:unhideWhenUsed="0"/>
-    <w:lsdException w:name="Medium List 1 Accent 6" w:semiHidden="0" w:uiPriority="65" w:unhideWhenUsed="0"/>
-    <w:lsdException w:name="Medium List 2 Accent 6" w:semiHidden="0" w:uiPriority="66" w:unhideWhenUsed="0"/>
-    <w:lsdException w:name="Medium Grid 1 Accent 6" w:semiHidden="0" w:uiPriority="67" w:unhideWhenUsed="0"/>
-    <w:lsdException w:name="Medium Grid 2 Accent 6" w:semiHidden="0" w:uiPriority="68" w:unhideWhenUsed="0"/>
-    <w:lsdException w:name="Medium Grid 3 Accent 6" w:semiHidden="0" w:uiPriority="69" w:unhideWhenUsed="0"/>
-    <w:lsdException w:name="Dark List Accent 6" w:semiHidden="0" w:uiPriority="70" w:unhideWhenUsed="0"/>
-    <w:lsdException w:name="Colorful Shading Accent 6" w:semiHidden="0" w:uiPriority="71" w:unhideWhenUsed="0"/>
-    <w:lsdException w:name="Colorful List Accent 6" w:semiHidden="0" w:uiPriority="72" w:unhideWhenUsed="0"/>
-    <w:lsdException w:name="Colorful Grid Accent 6" w:semiHidden="0" w:uiPriority="73" w:unhideWhenUsed="0"/>
-    <w:lsdException w:name="Subtle Emphasis" w:semiHidden="0" w:uiPriority="19" w:unhideWhenUsed="0" w:qFormat="1"/>
-    <w:lsdException w:name="Intense Emphasis" w:semiHidden="0" w:uiPriority="21" w:unhideWhenUsed="0" w:qFormat="1"/>
-    <w:lsdException w:name="Subtle Reference" w:semiHidden="0" w:uiPriority="31" w:unhideWhenUsed="0" w:qFormat="1"/>
-    <w:lsdException w:name="Intense Reference" w:semiHidden="0" w:uiPriority="32" w:unhideWhenUsed="0" w:qFormat="1"/>
-    <w:lsdException w:name="Book Title" w:semiHidden="0" w:uiPriority="33" w:unhideWhenUsed="0" w:qFormat="1"/>
-    <w:lsdException w:name="Bibliography" w:uiPriority="37"/>
-    <w:lsdException w:name="TOC Heading" w:uiPriority="39" w:qFormat="1"/>
-  </w:latentStyles>
-  <w:style w:type="paragraph" w:default="1" w:styleId="a">
-    <w:name w:val="Normal"/>
-    <w:qFormat/>
-    <w:pPr>
-      <w:widowControl w:val="0"/>
-      <w:jc w:val="both"/>
-    </w:pPr>
-  </w:style>
-  <w:style w:type="paragraph" w:styleId="2">
-    <w:name w:val="heading 2"/>
-    <w:basedOn w:val="a"/>
-    <w:next w:val="a"/>
-    <w:link w:val="2Char"/>
-    <w:uiPriority w:val="9"/>
-    <w:unhideWhenUsed/>
-    <w:qFormat/>
-    <w:rsid w:val="007438C9"/>
-    <w:pPr>
-      <w:keepNext/>
-      <w:keepLines/>
-      <w:spacing w:before="260" w:after="260" w:line="416" w:lineRule="auto"/>
-      <w:outlineLvl w:val="1"/>
-    </w:pPr>
-    <w:rPr>
-      <w:rFonts w:asciiTheme="majorHAnsi" w:eastAsiaTheme="majorEastAsia" w:hAnsiTheme="majorHAnsi" w:cstheme="majorBidi"/>
-      <w:b/>
-      <w:bCs/>
-      <w:sz w:val="32"/>
-      <w:szCs w:val="32"/>
-    </w:rPr>
-  </w:style>
-  <w:style w:type="paragraph" w:styleId="3">
-    <w:name w:val="heading 3"/>
-    <w:basedOn w:val="a"/>
-    <w:next w:val="a"/>
-    <w:link w:val="3Char"/>
-    <w:uiPriority w:val="9"/>
-    <w:unhideWhenUsed/>
-    <w:qFormat/>
-    <w:rsid w:val="007438C9"/>
-    <w:pPr>
-      <w:keepNext/>
-      <w:keepLines/>
-      <w:spacing w:before="260" w:after="260" w:line="416" w:lineRule="auto"/>
-      <w:outlineLvl w:val="2"/>
-    </w:pPr>
-    <w:rPr>
-      <w:b/>
-      <w:bCs/>
-      <w:sz w:val="32"/>
-      <w:szCs w:val="32"/>
-    </w:rPr>
-  </w:style>
-  <w:style w:type="character" w:default="1" w:styleId="a0">
-    <w:name w:val="Default Paragraph Font"/>
-    <w:uiPriority w:val="1"/>
-    <w:semiHidden/>
-    <w:unhideWhenUsed/>
-  </w:style>
-  <w:style w:type="table" w:default="1" w:styleId="a1">
-    <w:name w:val="Normal Table"/>
-    <w:uiPriority w:val="99"/>
-    <w:semiHidden/>
-    <w:unhideWhenUsed/>
-    <w:tblPr>
-      <w:tblInd w:w="0" w:type="dxa"/>
-      <w:tblCellMar>
-        <w:top w:w="0" w:type="dxa"/>
-        <w:left w:w="108" w:type="dxa"/>
-        <w:bottom w:w="0" w:type="dxa"/>
-        <w:right w:w="108" w:type="dxa"/>
-      </w:tblCellMar>
-    </w:tblPr>
-  </w:style>
-  <w:style w:type="numbering" w:default="1" w:styleId="a2">
-    <w:name w:val="No List"/>
-    <w:uiPriority w:val="99"/>
-    <w:semiHidden/>
-    <w:unhideWhenUsed/>
-  </w:style>
-  <w:style w:type="paragraph" w:customStyle="1" w:styleId="DecimalAligned">
-    <w:name w:val="Decimal Aligned"/>
-    <w:basedOn w:val="a"/>
-    <w:uiPriority w:val="40"/>
-    <w:qFormat/>
-    <w:rsid w:val="00E25BB1"/>
-    <w:pPr>
-      <w:widowControl/>
-      <w:tabs>
-        <w:tab w:val="decimal" w:pos="360"/>
-      </w:tabs>
-      <w:spacing w:after="200" w:line="276" w:lineRule="auto"/>
-      <w:jc w:val="left"/>
-    </w:pPr>
-    <w:rPr>
-      <w:rFonts w:cs="Times New Roman"/>
-      <w:kern w:val="0"/>
-      <w:sz w:val="22"/>
-    </w:rPr>
-  </w:style>
-  <w:style w:type="paragraph" w:styleId="a3">
-    <w:name w:val="footnote text"/>
-    <w:basedOn w:val="a"/>
-    <w:link w:val="Char"/>
-    <w:uiPriority w:val="99"/>
-    <w:unhideWhenUsed/>
-    <w:rsid w:val="00E25BB1"/>
-    <w:pPr>
-      <w:widowControl/>
-      <w:jc w:val="left"/>
-    </w:pPr>
-    <w:rPr>
-      <w:rFonts w:cs="Times New Roman"/>
-      <w:kern w:val="0"/>
-      <w:sz w:val="20"/>
-      <w:szCs w:val="20"/>
-    </w:rPr>
-  </w:style>
-  <w:style w:type="character" w:customStyle="1" w:styleId="Char">
-    <w:name w:val="脚注文本 Char"/>
-    <w:basedOn w:val="a0"/>
-    <w:link w:val="a3"/>
-    <w:uiPriority w:val="99"/>
-    <w:rsid w:val="00E25BB1"/>
-    <w:rPr>
-      <w:rFonts w:cs="Times New Roman"/>
-      <w:kern w:val="0"/>
-      <w:sz w:val="20"/>
-      <w:szCs w:val="20"/>
-    </w:rPr>
-  </w:style>
-  <w:style w:type="character" w:styleId="a4">
-    <w:name w:val="Subtle Emphasis"/>
-    <w:basedOn w:val="a0"/>
-    <w:uiPriority w:val="19"/>
-    <w:qFormat/>
-    <w:rsid w:val="00E25BB1"/>
-    <w:rPr>
-      <w:i/>
-      <w:iCs/>
-    </w:rPr>
-  </w:style>
-  <w:style w:type="table" w:styleId="-1">
-    <w:name w:val="Light Shading Accent 1"/>
-    <w:basedOn w:val="a1"/>
-    <w:uiPriority w:val="60"/>
-    <w:rsid w:val="00E25BB1"/>
-    <w:rPr>
-      <w:color w:val="2E74B5" w:themeColor="accent1" w:themeShade="BF"/>
-      <w:kern w:val="0"/>
-      <w:sz w:val="22"/>
-    </w:rPr>
-    <w:tblPr>
-      <w:tblStyleRowBandSize w:val="1"/>
-      <w:tblStyleColBandSize w:val="1"/>
-      <w:tblInd w:w="0" w:type="dxa"/>
-      <w:tblBorders>
-        <w:top w:val="single" w:sz="8" w:space="0" w:color="5B9BD5" w:themeColor="accent1"/>
-        <w:bottom w:val="single" w:sz="8" w:space="0" w:color="5B9BD5" w:themeColor="accent1"/>
-      </w:tblBorders>
-      <w:tblCellMar>
-        <w:top w:w="0" w:type="dxa"/>
-        <w:left w:w="108" w:type="dxa"/>
-        <w:bottom w:w="0" w:type="dxa"/>
-        <w:right w:w="108" w:type="dxa"/>
-      </w:tblCellMar>
-    </w:tblPr>
-    <w:tblStylePr w:type="firstRow">
-      <w:pPr>
-        <w:spacing w:before="0" w:after="0" w:line="240" w:lineRule="auto"/>
-      </w:pPr>
-      <w:rPr>
-        <w:b/>
-        <w:bCs/>
-      </w:rPr>
-      <w:tblPr/>
-      <w:tcPr>
-        <w:tcBorders>
-          <w:top w:val="single" w:sz="8" w:space="0" w:color="5B9BD5" w:themeColor="accent1"/>
-          <w:left w:val="nil"/>
-          <w:bottom w:val="single" w:sz="8" w:space="0" w:color="5B9BD5" w:themeColor="accent1"/>
-          <w:right w:val="nil"/>
-          <w:insideH w:val="nil"/>
-          <w:insideV w:val="nil"/>
-        </w:tcBorders>
-      </w:tcPr>
-    </w:tblStylePr>
-    <w:tblStylePr w:type="lastRow">
-      <w:pPr>
-        <w:spacing w:before="0" w:after="0" w:line="240" w:lineRule="auto"/>
-      </w:pPr>
-      <w:rPr>
-        <w:b/>
-        <w:bCs/>
-      </w:rPr>
-      <w:tblPr/>
-      <w:tcPr>
-        <w:tcBorders>
-          <w:top w:val="single" w:sz="8" w:space="0" w:color="5B9BD5" w:themeColor="accent1"/>
-          <w:left w:val="nil"/>
-          <w:bottom w:val="single" w:sz="8" w:space="0" w:color="5B9BD5" w:themeColor="accent1"/>
-          <w:right w:val="nil"/>
-          <w:insideH w:val="nil"/>
-          <w:insideV w:val="nil"/>
-        </w:tcBorders>
-      </w:tcPr>
-    </w:tblStylePr>
-    <w:tblStylePr w:type="firstCol">
-      <w:rPr>
-        <w:b/>
-        <w:bCs/>
-      </w:rPr>
-    </w:tblStylePr>
-    <w:tblStylePr w:type="lastCol">
-      <w:rPr>
-        <w:b/>
-        <w:bCs/>
-      </w:rPr>
-    </w:tblStylePr>
-    <w:tblStylePr w:type="band1Vert">
-      <w:tblPr/>
-      <w:tcPr>
-        <w:tcBorders>
-          <w:left w:val="nil"/>
-          <w:right w:val="nil"/>
-          <w:insideH w:val="nil"/>
-          <w:insideV w:val="nil"/>
-        </w:tcBorders>
-        <w:shd w:val="clear" w:color="auto" w:fill="D6E6F4" w:themeFill="accent1" w:themeFillTint="3F"/>
-      </w:tcPr>
-    </w:tblStylePr>
-    <w:tblStylePr w:type="band1Horz">
-      <w:tblPr/>
-      <w:tcPr>
-        <w:tcBorders>
-          <w:left w:val="nil"/>
-          <w:right w:val="nil"/>
-          <w:insideH w:val="nil"/>
-          <w:insideV w:val="nil"/>
-        </w:tcBorders>
-        <w:shd w:val="clear" w:color="auto" w:fill="D6E6F4" w:themeFill="accent1" w:themeFillTint="3F"/>
-      </w:tcPr>
-    </w:tblStylePr>
-  </w:style>
-  <w:style w:type="table" w:styleId="a5">
-    <w:name w:val="Table Grid"/>
-    <w:basedOn w:val="a1"/>
-    <w:uiPriority w:val="39"/>
-    <w:rsid w:val="00E25BB1"/>
-    <w:tblPr>
-      <w:tblInd w:w="0" w:type="dxa"/>
-      <w:tblBorders>
-        <w:top w:val="single" w:sz="4" w:space="0" w:color="auto"/>
-        <w:left w:val="single" w:sz="4" w:space="0" w:color="auto"/>
-        <w:bottom w:val="single" w:sz="4" w:space="0" w:color="auto"/>
-        <w:right w:val="single" w:sz="4" w:space="0" w:color="auto"/>
-        <w:insideH w:val="single" w:sz="4" w:space="0" w:color="auto"/>
-        <w:insideV w:val="single" w:sz="4" w:space="0" w:color="auto"/>
-      </w:tblBorders>
-      <w:tblCellMar>
-        <w:top w:w="0" w:type="dxa"/>
-        <w:left w:w="108" w:type="dxa"/>
-        <w:bottom w:w="0" w:type="dxa"/>
-        <w:right w:w="108" w:type="dxa"/>
-      </w:tblCellMar>
-    </w:tblPr>
-  </w:style>
-  <w:style w:type="table" w:customStyle="1" w:styleId="GridTableLight">
-    <w:name w:val="Grid Table Light"/>
-    <w:basedOn w:val="a1"/>
-    <w:uiPriority w:val="40"/>
-    <w:rsid w:val="00E25BB1"/>
-    <w:tblPr>
-      <w:tblInd w:w="0" w:type="dxa"/>
-      <w:tblBorders>
-        <w:top w:val="single" w:sz="4" w:space="0" w:color="BFBFBF" w:themeColor="background1" w:themeShade="BF"/>
-        <w:left w:val="single" w:sz="4" w:space="0" w:color="BFBFBF" w:themeColor="background1" w:themeShade="BF"/>
-        <w:bottom w:val="single" w:sz="4" w:space="0" w:color="BFBFBF" w:themeColor="background1" w:themeShade="BF"/>
-        <w:right w:val="single" w:sz="4" w:space="0" w:color="BFBFBF" w:themeColor="background1" w:themeShade="BF"/>
-        <w:insideH w:val="single" w:sz="4" w:space="0" w:color="BFBFBF" w:themeColor="background1" w:themeShade="BF"/>
-        <w:insideV w:val="single" w:sz="4" w:space="0" w:color="BFBFBF" w:themeColor="background1" w:themeShade="BF"/>
-      </w:tblBorders>
-      <w:tblCellMar>
-        <w:top w:w="0" w:type="dxa"/>
-        <w:left w:w="108" w:type="dxa"/>
-        <w:bottom w:w="0" w:type="dxa"/>
-        <w:right w:w="108" w:type="dxa"/>
-      </w:tblCellMar>
-    </w:tblPr>
-  </w:style>
-  <w:style w:type="table" w:customStyle="1" w:styleId="PlainTable1">
-    <w:name w:val="Plain Table 1"/>
-    <w:basedOn w:val="a1"/>
-    <w:uiPriority w:val="41"/>
-    <w:rsid w:val="00E25BB1"/>
-    <w:tblPr>
-      <w:tblStyleRowBandSize w:val="1"/>
-      <w:tblStyleColBandSize w:val="1"/>
-      <w:tblInd w:w="0" w:type="dxa"/>
-      <w:tblBorders>
-        <w:top w:val="single" w:sz="4" w:space="0" w:color="BFBFBF" w:themeColor="background1" w:themeShade="BF"/>
-        <w:left w:val="single" w:sz="4" w:space="0" w:color="BFBFBF" w:themeColor="background1" w:themeShade="BF"/>
-        <w:bottom w:val="single" w:sz="4" w:space="0" w:color="BFBFBF" w:themeColor="background1" w:themeShade="BF"/>
-        <w:right w:val="single" w:sz="4" w:space="0" w:color="BFBFBF" w:themeColor="background1" w:themeShade="BF"/>
-        <w:insideH w:val="single" w:sz="4" w:space="0" w:color="BFBFBF" w:themeColor="background1" w:themeShade="BF"/>
-        <w:insideV w:val="single" w:sz="4" w:space="0" w:color="BFBFBF" w:themeColor="background1" w:themeShade="BF"/>
-      </w:tblBorders>
-      <w:tblCellMar>
-        <w:top w:w="0" w:type="dxa"/>
-        <w:left w:w="108" w:type="dxa"/>
-        <w:bottom w:w="0" w:type="dxa"/>
-        <w:right w:w="108" w:type="dxa"/>
-      </w:tblCellMar>
-    </w:tblPr>
-    <w:tblStylePr w:type="firstRow">
-      <w:rPr>
-        <w:b/>
-        <w:bCs/>
-      </w:rPr>
-    </w:tblStylePr>
-    <w:tblStylePr w:type="lastRow">
-      <w:rPr>
-        <w:b/>
-        <w:bCs/>
-      </w:rPr>
-      <w:tblPr/>
-      <w:tcPr>
-        <w:tcBorders>
-          <w:top w:val="double" w:sz="4" w:space="0" w:color="BFBFBF" w:themeColor="background1" w:themeShade="BF"/>
-        </w:tcBorders>
-      </w:tcPr>
-    </w:tblStylePr>
-    <w:tblStylePr w:type="firstCol">
-      <w:rPr>
-        <w:b/>
-        <w:bCs/>
-      </w:rPr>
-    </w:tblStylePr>
-    <w:tblStylePr w:type="lastCol">
-      <w:rPr>
-        <w:b/>
-        <w:bCs/>
-      </w:rPr>
-    </w:tblStylePr>
-    <w:tblStylePr w:type="band1Vert">
-      <w:tblPr/>
-      <w:tcPr>
-        <w:shd w:val="clear" w:color="auto" w:fill="F2F2F2" w:themeFill="background1" w:themeFillShade="F2"/>
-      </w:tcPr>
-    </w:tblStylePr>
-    <w:tblStylePr w:type="band1Horz">
-      <w:tblPr/>
-      <w:tcPr>
-        <w:shd w:val="clear" w:color="auto" w:fill="F2F2F2" w:themeFill="background1" w:themeFillShade="F2"/>
-      </w:tcPr>
-    </w:tblStylePr>
-  </w:style>
-  <w:style w:type="table" w:customStyle="1" w:styleId="PlainTable2">
-    <w:name w:val="Plain Table 2"/>
-    <w:basedOn w:val="a1"/>
-    <w:uiPriority w:val="42"/>
-    <w:rsid w:val="00E25BB1"/>
-    <w:tblPr>
-      <w:tblStyleRowBandSize w:val="1"/>
-      <w:tblStyleColBandSize w:val="1"/>
-      <w:tblInd w:w="0" w:type="dxa"/>
-      <w:tblBorders>
-        <w:top w:val="single" w:sz="4" w:space="0" w:color="7F7F7F" w:themeColor="text1" w:themeTint="80"/>
-        <w:bottom w:val="single" w:sz="4" w:space="0" w:color="7F7F7F" w:themeColor="text1" w:themeTint="80"/>
-      </w:tblBorders>
-      <w:tblCellMar>
-        <w:top w:w="0" w:type="dxa"/>
-        <w:left w:w="108" w:type="dxa"/>
-        <w:bottom w:w="0" w:type="dxa"/>
-        <w:right w:w="108" w:type="dxa"/>
-      </w:tblCellMar>
-    </w:tblPr>
-    <w:tblStylePr w:type="firstRow">
-      <w:rPr>
-        <w:b/>
-        <w:bCs/>
-      </w:rPr>
-      <w:tblPr/>
-      <w:tcPr>
-        <w:tcBorders>
-          <w:bottom w:val="single" w:sz="4" w:space="0" w:color="7F7F7F" w:themeColor="text1" w:themeTint="80"/>
-        </w:tcBorders>
-      </w:tcPr>
-    </w:tblStylePr>
-    <w:tblStylePr w:type="lastRow">
-      <w:rPr>
-        <w:b/>
-        <w:bCs/>
-      </w:rPr>
-      <w:tblPr/>
-      <w:tcPr>
-        <w:tcBorders>
-          <w:top w:val="single" w:sz="4" w:space="0" w:color="7F7F7F" w:themeColor="text1" w:themeTint="80"/>
-        </w:tcBorders>
-      </w:tcPr>
-    </w:tblStylePr>
-    <w:tblStylePr w:type="firstCol">
-      <w:rPr>
-        <w:b/>
-        <w:bCs/>
-      </w:rPr>
-    </w:tblStylePr>
-    <w:tblStylePr w:type="lastCol">
-      <w:rPr>
-        <w:b/>
-        <w:bCs/>
-      </w:rPr>
-    </w:tblStylePr>
-    <w:tblStylePr w:type="band1Vert">
-      <w:tblPr/>
-      <w:tcPr>
-        <w:tcBorders>
-          <w:left w:val="single" w:sz="4" w:space="0" w:color="7F7F7F" w:themeColor="text1" w:themeTint="80"/>
-          <w:right w:val="single" w:sz="4" w:space="0" w:color="7F7F7F" w:themeColor="text1" w:themeTint="80"/>
-        </w:tcBorders>
-      </w:tcPr>
-    </w:tblStylePr>
-    <w:tblStylePr w:type="band2Vert">
-      <w:tblPr/>
-      <w:tcPr>
-        <w:tcBorders>
-          <w:left w:val="single" w:sz="4" w:space="0" w:color="7F7F7F" w:themeColor="text1" w:themeTint="80"/>
-          <w:right w:val="single" w:sz="4" w:space="0" w:color="7F7F7F" w:themeColor="text1" w:themeTint="80"/>
-        </w:tcBorders>
-      </w:tcPr>
-    </w:tblStylePr>
-    <w:tblStylePr w:type="band1Horz">
-      <w:tblPr/>
-      <w:tcPr>
-        <w:tcBorders>
-          <w:top w:val="single" w:sz="4" w:space="0" w:color="7F7F7F" w:themeColor="text1" w:themeTint="80"/>
-          <w:bottom w:val="single" w:sz="4" w:space="0" w:color="7F7F7F" w:themeColor="text1" w:themeTint="80"/>
-        </w:tcBorders>
-      </w:tcPr>
-    </w:tblStylePr>
-  </w:style>
-  <w:style w:type="paragraph" w:styleId="a6">
-    <w:name w:val="List Paragraph"/>
-    <w:basedOn w:val="a"/>
-    <w:uiPriority w:val="34"/>
-    <w:qFormat/>
-    <w:rsid w:val="00E25BB1"/>
-    <w:pPr>
-      <w:ind w:firstLineChars="200" w:firstLine="420"/>
-    </w:pPr>
-  </w:style>
-  <w:style w:type="paragraph" w:styleId="a7">
-    <w:name w:val="Title"/>
-    <w:basedOn w:val="a"/>
-    <w:next w:val="a"/>
-    <w:link w:val="Char0"/>
-    <w:uiPriority w:val="10"/>
-    <w:qFormat/>
-    <w:rsid w:val="007438C9"/>
-    <w:pPr>
-      <w:spacing w:before="240" w:after="60"/>
-      <w:jc w:val="center"/>
-      <w:outlineLvl w:val="0"/>
-    </w:pPr>
-    <w:rPr>
-      <w:rFonts w:asciiTheme="majorHAnsi" w:eastAsiaTheme="majorEastAsia" w:hAnsiTheme="majorHAnsi" w:cstheme="majorBidi"/>
-      <w:b/>
-      <w:bCs/>
-      <w:sz w:val="32"/>
-      <w:szCs w:val="32"/>
-    </w:rPr>
-  </w:style>
-  <w:style w:type="character" w:customStyle="1" w:styleId="Char0">
-    <w:name w:val="标题 Char"/>
-    <w:basedOn w:val="a0"/>
-    <w:link w:val="a7"/>
-    <w:uiPriority w:val="10"/>
-    <w:rsid w:val="007438C9"/>
-    <w:rPr>
-      <w:rFonts w:asciiTheme="majorHAnsi" w:eastAsiaTheme="majorEastAsia" w:hAnsiTheme="majorHAnsi" w:cstheme="majorBidi"/>
-      <w:b/>
-      <w:bCs/>
-      <w:sz w:val="32"/>
-      <w:szCs w:val="32"/>
-    </w:rPr>
-  </w:style>
-  <w:style w:type="character" w:customStyle="1" w:styleId="2Char">
-    <w:name w:val="标题 2 Char"/>
-    <w:basedOn w:val="a0"/>
-    <w:link w:val="2"/>
-    <w:uiPriority w:val="9"/>
-    <w:rsid w:val="007438C9"/>
-    <w:rPr>
-      <w:rFonts w:asciiTheme="majorHAnsi" w:eastAsiaTheme="majorEastAsia" w:hAnsiTheme="majorHAnsi" w:cstheme="majorBidi"/>
-      <w:b/>
-      <w:bCs/>
-      <w:sz w:val="32"/>
-      <w:szCs w:val="32"/>
-    </w:rPr>
-  </w:style>
-  <w:style w:type="character" w:customStyle="1" w:styleId="3Char">
-    <w:name w:val="标题 3 Char"/>
-    <w:basedOn w:val="a0"/>
-    <w:link w:val="3"/>
-    <w:uiPriority w:val="9"/>
-    <w:rsid w:val="007438C9"/>
-    <w:rPr>
-      <w:b/>
-      <w:bCs/>
-      <w:sz w:val="32"/>
-      <w:szCs w:val="32"/>
-    </w:rPr>
-  </w:style>
-  <w:style w:type="paragraph" w:styleId="a8">
-    <w:name w:val="Balloon Text"/>
-    <w:basedOn w:val="a"/>
-    <w:link w:val="Char1"/>
-    <w:uiPriority w:val="99"/>
-    <w:semiHidden/>
-    <w:unhideWhenUsed/>
-    <w:rsid w:val="00A71B05"/>
-    <w:rPr>
-      <w:sz w:val="18"/>
-      <w:szCs w:val="18"/>
-    </w:rPr>
-  </w:style>
-  <w:style w:type="character" w:customStyle="1" w:styleId="Char1">
-    <w:name w:val="批注框文本 Char"/>
-    <w:basedOn w:val="a0"/>
-    <w:link w:val="a8"/>
+    <w:link w:val="aa"/>
     <w:uiPriority w:val="99"/>
     <w:semiHidden/>
     <w:rsid w:val="00A71B05"/>
@@ -4392,7 +3841,7 @@
   <a:extraClrSchemeLst/>
   <a:extLst>
     <a:ext uri="{05A4C25C-085E-4340-85A3-A5531E510DB2}">
-      <thm15:themeFamily xmlns:thm15="http://schemas.microsoft.com/office/thememl/2012/main" xmlns="" name="Office Theme" id="{62F939B6-93AF-4DB8-9C6B-D6C7DFDC589F}" vid="{4A3C46E8-61CC-4603-A589-7422A47A8E4A}"/>
+      <thm15:themeFamily xmlns:thm15="http://schemas.microsoft.com/office/thememl/2012/main" name="Office Theme" id="{62F939B6-93AF-4DB8-9C6B-D6C7DFDC589F}" vid="{4A3C46E8-61CC-4603-A589-7422A47A8E4A}"/>
     </a:ext>
   </a:extLst>
 </a:theme>
@@ -4403,7 +3852,7 @@
 </file>
 
 <file path=customXml/itemProps1.xml><?xml version="1.0" encoding="utf-8"?>
-<ds:datastoreItem xmlns:ds="http://schemas.openxmlformats.org/officeDocument/2006/customXml" ds:itemID="{CC01F623-87E7-4952-8388-D38D5A626B43}">
+<ds:datastoreItem xmlns:ds="http://schemas.openxmlformats.org/officeDocument/2006/customXml" ds:itemID="{F20D359F-7A8D-4338-8217-0F21C74C0D06}">
   <ds:schemaRefs>
     <ds:schemaRef ds:uri="http://schemas.openxmlformats.org/officeDocument/2006/bibliography"/>
   </ds:schemaRefs>
